--- a/Seminar1/Kazaliste_Felicita/doc/Dokumentacija.docx
+++ b/Seminar1/Kazaliste_Felicita/doc/Dokumentacija.docx
@@ -250,7 +250,7 @@
                     <pic:cNvPicPr/>
                   </pic:nvPicPr>
                   <pic:blipFill>
-                    <a:blip r:embed="rId5">
+                    <a:blip r:embed="rId6">
                       <a:extLst>
                         <a:ext uri="{28A0092B-C50C-407E-A947-70E740481C1C}">
                           <a14:useLocalDpi xmlns:a14="http://schemas.microsoft.com/office/drawing/2010/main" val="0"/>
@@ -280,175 +280,6 @@
     <w:p>
       <w:pPr>
         <w:rPr>
-          <w:sz w:val="24"/>
-          <w:szCs w:val="24"/>
-          <w:lang w:val="hr-HR"/>
-        </w:rPr>
-      </w:pPr>
-      <w:r>
-        <w:rPr>
-          <w:sz w:val="24"/>
-          <w:szCs w:val="24"/>
-          <w:lang w:val="hr-HR"/>
-        </w:rPr>
-        <w:t>Baza podataka sa</w:t>
-      </w:r>
-      <w:r>
-        <w:rPr>
-          <w:sz w:val="24"/>
-          <w:szCs w:val="24"/>
-          <w:lang w:val="hr-HR"/>
-        </w:rPr>
-        <w:t>drži ukupno 6 tablica: jezik, predstava_prijevod, predstava, termin, uloge iglumci.</w:t>
-      </w:r>
-      <w:r>
-        <w:rPr>
-          <w:sz w:val="24"/>
-          <w:szCs w:val="24"/>
-          <w:lang w:val="hr-HR"/>
-        </w:rPr>
-        <w:br/>
-        <w:t xml:space="preserve">U tablici predstava imamo id za svaku predstavu i informacije o predstavi koje su na svim jezicima iste, a to su: ime redatelja (redatelj), ime tekstopisca (tekst), ime kostimografa </w:t>
-      </w:r>
-      <w:r>
-        <w:rPr>
-          <w:sz w:val="24"/>
-          <w:szCs w:val="24"/>
-          <w:lang w:val="hr-HR"/>
-        </w:rPr>
-        <w:lastRenderedPageBreak/>
-        <w:t xml:space="preserve">(kostim), putanja do slike te predstave (slika), informacija o trajanju predstave (trajanje) i cijene ulaznice za tu predstavu (cijena). </w:t>
-      </w:r>
-      <w:r>
-        <w:rPr>
-          <w:sz w:val="24"/>
-          <w:szCs w:val="24"/>
-          <w:lang w:val="hr-HR"/>
-        </w:rPr>
-        <w:br/>
-        <w:t xml:space="preserve">U tablici predstava_prijevod su spremljene informacije koje trebaju biti prevedene na korisnikov jezik. </w:t>
-      </w:r>
-      <w:r>
-        <w:rPr>
-          <w:sz w:val="24"/>
-          <w:szCs w:val="24"/>
-          <w:lang w:val="hr-HR"/>
-        </w:rPr>
-        <w:t xml:space="preserve">Tu su spremljeni id svake predstave (id_predstava) i id željenog jezika (id_jezik) kao strani ključevi, što nam omogućuje da za istu predstavu (isti id_predstava) </w:t>
-      </w:r>
-      <w:r>
-        <w:rPr>
-          <w:sz w:val="24"/>
-          <w:szCs w:val="24"/>
-          <w:lang w:val="hr-HR"/>
-        </w:rPr>
-        <w:t>imamo</w:t>
-      </w:r>
-      <w:r>
-        <w:rPr>
-          <w:sz w:val="24"/>
-          <w:szCs w:val="24"/>
-          <w:lang w:val="hr-HR"/>
-        </w:rPr>
-        <w:t xml:space="preserve"> zapise na više jezika bez da moramo duplicirat</w:t>
-      </w:r>
-      <w:r>
-        <w:rPr>
-          <w:sz w:val="24"/>
-          <w:szCs w:val="24"/>
-          <w:lang w:val="hr-HR"/>
-        </w:rPr>
-        <w:t>i</w:t>
-      </w:r>
-      <w:bookmarkStart w:id="0" w:name="_GoBack"/>
-      <w:bookmarkEnd w:id="0"/>
-      <w:r>
-        <w:rPr>
-          <w:sz w:val="24"/>
-          <w:szCs w:val="24"/>
-          <w:lang w:val="hr-HR"/>
-        </w:rPr>
-        <w:t xml:space="preserve"> informacije koje su iste</w:t>
-      </w:r>
-      <w:r>
-        <w:rPr>
-          <w:sz w:val="24"/>
-          <w:szCs w:val="24"/>
-          <w:lang w:val="hr-HR"/>
-        </w:rPr>
-        <w:t>, a to su naziv predstave i opis predstave</w:t>
-      </w:r>
-      <w:r>
-        <w:rPr>
-          <w:sz w:val="24"/>
-          <w:szCs w:val="24"/>
-          <w:lang w:val="hr-HR"/>
-        </w:rPr>
-        <w:t>.</w:t>
-      </w:r>
-      <w:r>
-        <w:rPr>
-          <w:sz w:val="24"/>
-          <w:szCs w:val="24"/>
-          <w:lang w:val="hr-HR"/>
-        </w:rPr>
-        <w:t xml:space="preserve"> </w:t>
-      </w:r>
-      <w:r>
-        <w:rPr>
-          <w:sz w:val="24"/>
-          <w:szCs w:val="24"/>
-          <w:lang w:val="hr-HR"/>
-        </w:rPr>
-        <w:br/>
-      </w:r>
-      <w:r>
-        <w:rPr>
-          <w:sz w:val="24"/>
-          <w:szCs w:val="24"/>
-          <w:lang w:val="hr-HR"/>
-        </w:rPr>
-        <w:t>U tablici jezik su spremljene informacije o jeziku jer nam je aplikacija višejezična, sadrži id i ime(jezik) svakog jezika.</w:t>
-      </w:r>
-      <w:r>
-        <w:rPr>
-          <w:sz w:val="24"/>
-          <w:szCs w:val="24"/>
-          <w:lang w:val="hr-HR"/>
-        </w:rPr>
-        <w:br/>
-        <w:t>U tablici termini su spremljene informacije o vremenu odigravanja predstave. Svaki termin ima svoj id</w:t>
-      </w:r>
-      <w:r>
-        <w:rPr>
-          <w:sz w:val="24"/>
-          <w:szCs w:val="24"/>
-          <w:lang w:val="hr-HR"/>
-        </w:rPr>
-        <w:t xml:space="preserve"> kao primarni ključ, id_predstave kao strani ključ i datum i vrijeme odigravanja predstave. Na ovaj način svaka predstava može imati neograničen broj termina prikazivanja.</w:t>
-      </w:r>
-      <w:r>
-        <w:rPr>
-          <w:sz w:val="24"/>
-          <w:szCs w:val="24"/>
-          <w:lang w:val="hr-HR"/>
-        </w:rPr>
-        <w:br/>
-        <w:t>U tablici glumci uz id kao primarni ključ imamo ime i prezime glumca te putanju do njegove slike.</w:t>
-      </w:r>
-      <w:r>
-        <w:rPr>
-          <w:sz w:val="24"/>
-          <w:szCs w:val="24"/>
-          <w:lang w:val="hr-HR"/>
-        </w:rPr>
-        <w:br/>
-        <w:t>U tablici uloge uz id svake pojedine uloge kao primarni ključ imamo id predstave i id glumca kao strane ključeve, to nam omogućuje da za svaku predstavu imamo više od jednog glumca i da svaki glumac može glumiti u više od jedne predstave. Još je dodano i polje za ime uloge, ono predstavlja ime lika u predstavi kojeg glumac igra.</w:t>
-      </w:r>
-    </w:p>
-    <w:p>
-      <w:pPr>
-        <w:rPr>
           <w:b/>
           <w:sz w:val="32"/>
           <w:szCs w:val="32"/>
@@ -457,11 +288,173 @@
       </w:pPr>
       <w:r>
         <w:rPr>
+          <w:sz w:val="24"/>
+          <w:szCs w:val="24"/>
+          <w:lang w:val="hr-HR"/>
+        </w:rPr>
+        <w:t>Baza podataka sa</w:t>
+      </w:r>
+      <w:r>
+        <w:rPr>
+          <w:sz w:val="24"/>
+          <w:szCs w:val="24"/>
+          <w:lang w:val="hr-HR"/>
+        </w:rPr>
+        <w:t>drži ukupno 6 tablica: jezik, predstava_prijevod, predstava, termin, uloge iglumci.</w:t>
+      </w:r>
+      <w:r>
+        <w:rPr>
+          <w:sz w:val="24"/>
+          <w:szCs w:val="24"/>
+          <w:lang w:val="hr-HR"/>
+        </w:rPr>
+        <w:br/>
+        <w:t xml:space="preserve">U tablici predstava imamo id za svaku predstavu i informacije o predstavi koje su na svim jezicima iste, a to su: ime redatelja (redatelj), ime tekstopisca (tekst), ime kostimografa </w:t>
+      </w:r>
+      <w:r>
+        <w:rPr>
+          <w:sz w:val="24"/>
+          <w:szCs w:val="24"/>
+          <w:lang w:val="hr-HR"/>
+        </w:rPr>
+        <w:lastRenderedPageBreak/>
+        <w:t xml:space="preserve">(kostim), putanja do slike te predstave (slika), informacija o trajanju predstave (trajanje) i cijene ulaznice za tu predstavu (cijena). </w:t>
+      </w:r>
+      <w:r>
+        <w:rPr>
+          <w:sz w:val="24"/>
+          <w:szCs w:val="24"/>
+          <w:lang w:val="hr-HR"/>
+        </w:rPr>
+        <w:br/>
+        <w:t xml:space="preserve">U tablici predstava_prijevod su spremljene informacije koje trebaju biti prevedene na korisnikov jezik. </w:t>
+      </w:r>
+      <w:r>
+        <w:rPr>
+          <w:sz w:val="24"/>
+          <w:szCs w:val="24"/>
+          <w:lang w:val="hr-HR"/>
+        </w:rPr>
+        <w:t>Tu su spremljeni id svake predstave (id_predstava) i id željenog jezika (id_jezik) kao strani ključevi, što nam omogućuje da za istu predstavu (isti id_predstava) imamo zapise na više jezika bez da moramo duplicirat</w:t>
+      </w:r>
+      <w:r>
+        <w:rPr>
+          <w:sz w:val="24"/>
+          <w:szCs w:val="24"/>
+          <w:lang w:val="hr-HR"/>
+        </w:rPr>
+        <w:t>i</w:t>
+      </w:r>
+      <w:r>
+        <w:rPr>
+          <w:sz w:val="24"/>
+          <w:szCs w:val="24"/>
+          <w:lang w:val="hr-HR"/>
+        </w:rPr>
+        <w:t xml:space="preserve"> informacije koje su iste</w:t>
+      </w:r>
+      <w:r>
+        <w:rPr>
+          <w:sz w:val="24"/>
+          <w:szCs w:val="24"/>
+          <w:lang w:val="hr-HR"/>
+        </w:rPr>
+        <w:t>, a to su naziv predstave i opis predstave</w:t>
+      </w:r>
+      <w:r>
+        <w:rPr>
+          <w:sz w:val="24"/>
+          <w:szCs w:val="24"/>
+          <w:lang w:val="hr-HR"/>
+        </w:rPr>
+        <w:t>.</w:t>
+      </w:r>
+      <w:r>
+        <w:rPr>
+          <w:sz w:val="24"/>
+          <w:szCs w:val="24"/>
+          <w:lang w:val="hr-HR"/>
+        </w:rPr>
+        <w:t xml:space="preserve"> </w:t>
+      </w:r>
+      <w:r>
+        <w:rPr>
+          <w:sz w:val="24"/>
+          <w:szCs w:val="24"/>
+          <w:lang w:val="hr-HR"/>
+        </w:rPr>
+        <w:br/>
+      </w:r>
+      <w:r>
+        <w:rPr>
+          <w:sz w:val="24"/>
+          <w:szCs w:val="24"/>
+          <w:lang w:val="hr-HR"/>
+        </w:rPr>
+        <w:t>U tablici jezik su spremljene informacije o jeziku jer nam je aplikacija višejezična, sadrži id i ime(jezik) svakog jezika.</w:t>
+      </w:r>
+      <w:r>
+        <w:rPr>
+          <w:sz w:val="24"/>
+          <w:szCs w:val="24"/>
+          <w:lang w:val="hr-HR"/>
+        </w:rPr>
+        <w:br/>
+        <w:t>U tablici termini su spremljene informacije o vremenu odigravanja predstave. Svaki termin ima svoj id</w:t>
+      </w:r>
+      <w:r>
+        <w:rPr>
+          <w:sz w:val="24"/>
+          <w:szCs w:val="24"/>
+          <w:lang w:val="hr-HR"/>
+        </w:rPr>
+        <w:t xml:space="preserve"> kao primarni ključ, id_predstave kao strani ključ i datum i vrijeme odigravanja predstave. Na ovaj način svaka predstava može imati neograničen broj termina prikazivanja.</w:t>
+      </w:r>
+      <w:r>
+        <w:rPr>
+          <w:sz w:val="24"/>
+          <w:szCs w:val="24"/>
+          <w:lang w:val="hr-HR"/>
+        </w:rPr>
+        <w:br/>
+        <w:t>U tablici glumci uz id kao primarni ključ imamo ime i prezime glumca te putanju do njegove slike.</w:t>
+      </w:r>
+      <w:r>
+        <w:rPr>
+          <w:sz w:val="24"/>
+          <w:szCs w:val="24"/>
+          <w:lang w:val="hr-HR"/>
+        </w:rPr>
+        <w:br/>
+        <w:t>U tablici uloge uz id svake pojedine uloge kao primarni ključ imamo id predstave i id glumca kao strane ključeve, to nam omogućuje da za svaku predstavu imamo više od jednog glumca i da svaki glumac može glumiti u više od jedne predstave. Još je dodano i polje za ime uloge, ono predstavlja ime lika u predstavi kojeg glumac igra.</w:t>
+      </w:r>
+      <w:r>
+        <w:rPr>
           <w:b/>
           <w:sz w:val="32"/>
           <w:szCs w:val="32"/>
           <w:lang w:val="hr-HR"/>
         </w:rPr>
+        <w:br w:type="page"/>
+      </w:r>
+    </w:p>
+    <w:p>
+      <w:pPr>
+        <w:rPr>
+          <w:b/>
+          <w:sz w:val="32"/>
+          <w:szCs w:val="32"/>
+          <w:lang w:val="hr-HR"/>
+        </w:rPr>
+      </w:pPr>
+      <w:r>
+        <w:rPr>
+          <w:b/>
+          <w:sz w:val="32"/>
+          <w:szCs w:val="32"/>
+          <w:lang w:val="hr-HR"/>
+        </w:rPr>
+        <w:lastRenderedPageBreak/>
         <w:t>Struktura mapa i datoteka</w:t>
       </w:r>
     </w:p>
@@ -521,7 +514,7 @@
                     <pic:cNvPicPr/>
                   </pic:nvPicPr>
                   <pic:blipFill>
-                    <a:blip r:embed="rId6">
+                    <a:blip r:embed="rId7">
                       <a:extLst>
                         <a:ext uri="{28A0092B-C50C-407E-A947-70E740481C1C}">
                           <a14:useLocalDpi xmlns:a14="http://schemas.microsoft.com/office/drawing/2010/main" val="0"/>
@@ -612,7 +605,7 @@
                     <pic:cNvPicPr/>
                   </pic:nvPicPr>
                   <pic:blipFill>
-                    <a:blip r:embed="rId7">
+                    <a:blip r:embed="rId8">
                       <a:extLst>
                         <a:ext uri="{28A0092B-C50C-407E-A947-70E740481C1C}">
                           <a14:useLocalDpi xmlns:a14="http://schemas.microsoft.com/office/drawing/2010/main" val="0"/>
@@ -675,7 +668,6 @@
           <w:szCs w:val="24"/>
           <w:lang w:val="hr-HR"/>
         </w:rPr>
-        <w:lastRenderedPageBreak/>
         <w:t>asambl.php služi za prikaz asambla cijelog kazališta. Na njoj su prikazane slike i imena svih glumaca ovog kazališta.</w:t>
       </w:r>
     </w:p>
@@ -864,23 +856,16 @@
           <w:lang w:val="hr-HR"/>
         </w:rPr>
         <w:br/>
-        <w:t xml:space="preserve">U mapi css su spremljene sve </w:t>
-      </w:r>
-      <w:r>
-        <w:rPr>
-          <w:sz w:val="24"/>
-          <w:szCs w:val="24"/>
-          <w:lang w:val="hr-HR"/>
-        </w:rPr>
-        <w:t>potrebne</w:t>
-      </w:r>
-      <w:r>
-        <w:rPr>
-          <w:sz w:val="24"/>
-          <w:szCs w:val="24"/>
-          <w:lang w:val="hr-HR"/>
-        </w:rPr>
-        <w:t xml:space="preserve">  css datoteke, style.css i bootstrap.css, unutar te mape imamo još jednu mapu pod imenom icons u kojoj su spremljene ikone koje koristimo u našoj aplikaciji (ikone facebooka, twittera i youtubea u footeru).</w:t>
+        <w:t xml:space="preserve">U mapi css su spremljene sve potrebne  css datoteke, style.css i bootstrap.css, unutar te </w:t>
+      </w:r>
+      <w:r>
+        <w:rPr>
+          <w:sz w:val="24"/>
+          <w:szCs w:val="24"/>
+          <w:lang w:val="hr-HR"/>
+        </w:rPr>
+        <w:lastRenderedPageBreak/>
+        <w:t>mape imamo još jednu mapu pod imenom icons u kojoj su spremljene ikone koje koristimo u našoj aplikaciji (ikone facebooka, twittera i youtubea u footeru).</w:t>
       </w:r>
       <w:r>
         <w:rPr>
@@ -913,7 +898,7 @@
                     <pic:cNvPicPr/>
                   </pic:nvPicPr>
                   <pic:blipFill>
-                    <a:blip r:embed="rId8">
+                    <a:blip r:embed="rId9">
                       <a:extLst>
                         <a:ext uri="{28A0092B-C50C-407E-A947-70E740481C1C}">
                           <a14:useLocalDpi xmlns:a14="http://schemas.microsoft.com/office/drawing/2010/main" val="0"/>
@@ -955,6 +940,2157 @@
           <w:lang w:val="hr-HR"/>
         </w:rPr>
         <w:br/>
+      </w:r>
+    </w:p>
+    <w:p>
+      <w:pPr>
+        <w:rPr>
+          <w:b/>
+          <w:sz w:val="32"/>
+          <w:szCs w:val="32"/>
+          <w:lang w:val="hr-HR"/>
+        </w:rPr>
+      </w:pPr>
+      <w:r>
+        <w:rPr>
+          <w:b/>
+          <w:sz w:val="32"/>
+          <w:szCs w:val="32"/>
+          <w:lang w:val="hr-HR"/>
+        </w:rPr>
+        <w:br w:type="page"/>
+      </w:r>
+    </w:p>
+    <w:p>
+      <w:pPr>
+        <w:rPr>
+          <w:b/>
+          <w:sz w:val="32"/>
+          <w:szCs w:val="32"/>
+          <w:lang w:val="hr-HR"/>
+        </w:rPr>
+      </w:pPr>
+      <w:r>
+        <w:rPr>
+          <w:b/>
+          <w:sz w:val="32"/>
+          <w:szCs w:val="32"/>
+          <w:lang w:val="hr-HR"/>
+        </w:rPr>
+        <w:lastRenderedPageBreak/>
+        <w:t>Flowchart</w:t>
+      </w:r>
+    </w:p>
+    <w:p>
+      <w:pPr>
+        <w:rPr>
+          <w:sz w:val="24"/>
+          <w:szCs w:val="24"/>
+          <w:lang w:val="hr-HR"/>
+        </w:rPr>
+      </w:pPr>
+      <w:bookmarkStart w:id="0" w:name="_GoBack"/>
+      <w:r>
+        <w:rPr>
+          <w:noProof/>
+          <w:sz w:val="24"/>
+          <w:szCs w:val="24"/>
+          <w:lang w:eastAsia="en-GB"/>
+        </w:rPr>
+        <mc:AlternateContent>
+          <mc:Choice Requires="wps">
+            <w:drawing>
+              <wp:anchor distT="0" distB="0" distL="114300" distR="114300" simplePos="0" relativeHeight="251700224" behindDoc="0" locked="0" layoutInCell="1" allowOverlap="1" wp14:anchorId="1005A59A" wp14:editId="43AEC336">
+                <wp:simplePos x="0" y="0"/>
+                <wp:positionH relativeFrom="column">
+                  <wp:posOffset>5324475</wp:posOffset>
+                </wp:positionH>
+                <wp:positionV relativeFrom="paragraph">
+                  <wp:posOffset>868680</wp:posOffset>
+                </wp:positionV>
+                <wp:extent cx="45719" cy="361950"/>
+                <wp:effectExtent l="57150" t="0" r="50165" b="57150"/>
+                <wp:wrapNone/>
+                <wp:docPr id="26" name="Straight Arrow Connector 26"/>
+                <wp:cNvGraphicFramePr/>
+                <a:graphic xmlns:a="http://schemas.openxmlformats.org/drawingml/2006/main">
+                  <a:graphicData uri="http://schemas.microsoft.com/office/word/2010/wordprocessingShape">
+                    <wps:wsp>
+                      <wps:cNvCnPr/>
+                      <wps:spPr>
+                        <a:xfrm flipH="1">
+                          <a:off x="0" y="0"/>
+                          <a:ext cx="45719" cy="361950"/>
+                        </a:xfrm>
+                        <a:prstGeom prst="straightConnector1">
+                          <a:avLst/>
+                        </a:prstGeom>
+                        <a:ln>
+                          <a:solidFill>
+                            <a:schemeClr val="tx1"/>
+                          </a:solidFill>
+                          <a:tailEnd type="triangle"/>
+                        </a:ln>
+                      </wps:spPr>
+                      <wps:style>
+                        <a:lnRef idx="1">
+                          <a:schemeClr val="accent1"/>
+                        </a:lnRef>
+                        <a:fillRef idx="0">
+                          <a:schemeClr val="accent1"/>
+                        </a:fillRef>
+                        <a:effectRef idx="0">
+                          <a:schemeClr val="accent1"/>
+                        </a:effectRef>
+                        <a:fontRef idx="minor">
+                          <a:schemeClr val="tx1"/>
+                        </a:fontRef>
+                      </wps:style>
+                      <wps:bodyPr/>
+                    </wps:wsp>
+                  </a:graphicData>
+                </a:graphic>
+                <wp14:sizeRelH relativeFrom="margin">
+                  <wp14:pctWidth>0</wp14:pctWidth>
+                </wp14:sizeRelH>
+                <wp14:sizeRelV relativeFrom="margin">
+                  <wp14:pctHeight>0</wp14:pctHeight>
+                </wp14:sizeRelV>
+              </wp:anchor>
+            </w:drawing>
+          </mc:Choice>
+          <mc:Fallback>
+            <w:pict>
+              <v:shapetype w14:anchorId="221EF910" id="_x0000_t32" coordsize="21600,21600" o:spt="32" o:oned="t" path="m,l21600,21600e" filled="f">
+                <v:path arrowok="t" fillok="f" o:connecttype="none"/>
+                <o:lock v:ext="edit" shapetype="t"/>
+              </v:shapetype>
+              <v:shape id="Straight Arrow Connector 26" o:spid="_x0000_s1026" type="#_x0000_t32" style="position:absolute;margin-left:419.25pt;margin-top:68.4pt;width:3.6pt;height:28.5pt;flip:x;z-index:251700224;visibility:visible;mso-wrap-style:square;mso-width-percent:0;mso-height-percent:0;mso-wrap-distance-left:9pt;mso-wrap-distance-top:0;mso-wrap-distance-right:9pt;mso-wrap-distance-bottom:0;mso-position-horizontal:absolute;mso-position-horizontal-relative:text;mso-position-vertical:absolute;mso-position-vertical-relative:text;mso-width-percent:0;mso-height-percent:0;mso-width-relative:margin;mso-height-relative:margin" o:gfxdata="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" strokecolor="black [3213]" strokeweight=".5pt">
+                <v:stroke endarrow="block" joinstyle="miter"/>
+              </v:shape>
+            </w:pict>
+          </mc:Fallback>
+        </mc:AlternateContent>
+      </w:r>
+      <w:bookmarkEnd w:id="0"/>
+      <w:r>
+        <w:rPr>
+          <w:noProof/>
+          <w:sz w:val="24"/>
+          <w:szCs w:val="24"/>
+          <w:lang w:eastAsia="en-GB"/>
+        </w:rPr>
+        <mc:AlternateContent>
+          <mc:Choice Requires="wps">
+            <w:drawing>
+              <wp:anchor distT="0" distB="0" distL="114300" distR="114300" simplePos="0" relativeHeight="251698176" behindDoc="0" locked="0" layoutInCell="1" allowOverlap="1" wp14:anchorId="1005A59A" wp14:editId="43AEC336">
+                <wp:simplePos x="0" y="0"/>
+                <wp:positionH relativeFrom="column">
+                  <wp:posOffset>4019550</wp:posOffset>
+                </wp:positionH>
+                <wp:positionV relativeFrom="paragraph">
+                  <wp:posOffset>887730</wp:posOffset>
+                </wp:positionV>
+                <wp:extent cx="45719" cy="361950"/>
+                <wp:effectExtent l="57150" t="0" r="50165" b="57150"/>
+                <wp:wrapNone/>
+                <wp:docPr id="25" name="Straight Arrow Connector 25"/>
+                <wp:cNvGraphicFramePr/>
+                <a:graphic xmlns:a="http://schemas.openxmlformats.org/drawingml/2006/main">
+                  <a:graphicData uri="http://schemas.microsoft.com/office/word/2010/wordprocessingShape">
+                    <wps:wsp>
+                      <wps:cNvCnPr/>
+                      <wps:spPr>
+                        <a:xfrm flipH="1">
+                          <a:off x="0" y="0"/>
+                          <a:ext cx="45719" cy="361950"/>
+                        </a:xfrm>
+                        <a:prstGeom prst="straightConnector1">
+                          <a:avLst/>
+                        </a:prstGeom>
+                        <a:ln>
+                          <a:solidFill>
+                            <a:schemeClr val="tx1"/>
+                          </a:solidFill>
+                          <a:tailEnd type="triangle"/>
+                        </a:ln>
+                      </wps:spPr>
+                      <wps:style>
+                        <a:lnRef idx="1">
+                          <a:schemeClr val="accent1"/>
+                        </a:lnRef>
+                        <a:fillRef idx="0">
+                          <a:schemeClr val="accent1"/>
+                        </a:fillRef>
+                        <a:effectRef idx="0">
+                          <a:schemeClr val="accent1"/>
+                        </a:effectRef>
+                        <a:fontRef idx="minor">
+                          <a:schemeClr val="tx1"/>
+                        </a:fontRef>
+                      </wps:style>
+                      <wps:bodyPr/>
+                    </wps:wsp>
+                  </a:graphicData>
+                </a:graphic>
+                <wp14:sizeRelH relativeFrom="margin">
+                  <wp14:pctWidth>0</wp14:pctWidth>
+                </wp14:sizeRelH>
+                <wp14:sizeRelV relativeFrom="margin">
+                  <wp14:pctHeight>0</wp14:pctHeight>
+                </wp14:sizeRelV>
+              </wp:anchor>
+            </w:drawing>
+          </mc:Choice>
+          <mc:Fallback>
+            <w:pict>
+              <v:shape w14:anchorId="3CBDD8F4" id="Straight Arrow Connector 25" o:spid="_x0000_s1026" type="#_x0000_t32" style="position:absolute;margin-left:316.5pt;margin-top:69.9pt;width:3.6pt;height:28.5pt;flip:x;z-index:251698176;visibility:visible;mso-wrap-style:square;mso-width-percent:0;mso-height-percent:0;mso-wrap-distance-left:9pt;mso-wrap-distance-top:0;mso-wrap-distance-right:9pt;mso-wrap-distance-bottom:0;mso-position-horizontal:absolute;mso-position-horizontal-relative:text;mso-position-vertical:absolute;mso-position-vertical-relative:text;mso-width-percent:0;mso-height-percent:0;mso-width-relative:margin;mso-height-relative:margin" o:gfxdata="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" strokecolor="black [3213]" strokeweight=".5pt">
+                <v:stroke endarrow="block" joinstyle="miter"/>
+              </v:shape>
+            </w:pict>
+          </mc:Fallback>
+        </mc:AlternateContent>
+      </w:r>
+      <w:r>
+        <w:rPr>
+          <w:noProof/>
+          <w:sz w:val="24"/>
+          <w:szCs w:val="24"/>
+          <w:lang w:eastAsia="en-GB"/>
+        </w:rPr>
+        <mc:AlternateContent>
+          <mc:Choice Requires="wps">
+            <w:drawing>
+              <wp:anchor distT="0" distB="0" distL="114300" distR="114300" simplePos="0" relativeHeight="251696128" behindDoc="0" locked="0" layoutInCell="1" allowOverlap="1" wp14:anchorId="1005A59A" wp14:editId="43AEC336">
+                <wp:simplePos x="0" y="0"/>
+                <wp:positionH relativeFrom="column">
+                  <wp:posOffset>2781300</wp:posOffset>
+                </wp:positionH>
+                <wp:positionV relativeFrom="paragraph">
+                  <wp:posOffset>868680</wp:posOffset>
+                </wp:positionV>
+                <wp:extent cx="45719" cy="361950"/>
+                <wp:effectExtent l="57150" t="0" r="50165" b="57150"/>
+                <wp:wrapNone/>
+                <wp:docPr id="24" name="Straight Arrow Connector 24"/>
+                <wp:cNvGraphicFramePr/>
+                <a:graphic xmlns:a="http://schemas.openxmlformats.org/drawingml/2006/main">
+                  <a:graphicData uri="http://schemas.microsoft.com/office/word/2010/wordprocessingShape">
+                    <wps:wsp>
+                      <wps:cNvCnPr/>
+                      <wps:spPr>
+                        <a:xfrm flipH="1">
+                          <a:off x="0" y="0"/>
+                          <a:ext cx="45719" cy="361950"/>
+                        </a:xfrm>
+                        <a:prstGeom prst="straightConnector1">
+                          <a:avLst/>
+                        </a:prstGeom>
+                        <a:ln>
+                          <a:solidFill>
+                            <a:schemeClr val="tx1"/>
+                          </a:solidFill>
+                          <a:tailEnd type="triangle"/>
+                        </a:ln>
+                      </wps:spPr>
+                      <wps:style>
+                        <a:lnRef idx="1">
+                          <a:schemeClr val="accent1"/>
+                        </a:lnRef>
+                        <a:fillRef idx="0">
+                          <a:schemeClr val="accent1"/>
+                        </a:fillRef>
+                        <a:effectRef idx="0">
+                          <a:schemeClr val="accent1"/>
+                        </a:effectRef>
+                        <a:fontRef idx="minor">
+                          <a:schemeClr val="tx1"/>
+                        </a:fontRef>
+                      </wps:style>
+                      <wps:bodyPr/>
+                    </wps:wsp>
+                  </a:graphicData>
+                </a:graphic>
+                <wp14:sizeRelH relativeFrom="margin">
+                  <wp14:pctWidth>0</wp14:pctWidth>
+                </wp14:sizeRelH>
+                <wp14:sizeRelV relativeFrom="margin">
+                  <wp14:pctHeight>0</wp14:pctHeight>
+                </wp14:sizeRelV>
+              </wp:anchor>
+            </w:drawing>
+          </mc:Choice>
+          <mc:Fallback>
+            <w:pict>
+              <v:shape w14:anchorId="32D3F297" id="Straight Arrow Connector 24" o:spid="_x0000_s1026" type="#_x0000_t32" style="position:absolute;margin-left:219pt;margin-top:68.4pt;width:3.6pt;height:28.5pt;flip:x;z-index:251696128;visibility:visible;mso-wrap-style:square;mso-width-percent:0;mso-height-percent:0;mso-wrap-distance-left:9pt;mso-wrap-distance-top:0;mso-wrap-distance-right:9pt;mso-wrap-distance-bottom:0;mso-position-horizontal:absolute;mso-position-horizontal-relative:text;mso-position-vertical:absolute;mso-position-vertical-relative:text;mso-width-percent:0;mso-height-percent:0;mso-width-relative:margin;mso-height-relative:margin" o:gfxdata="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" strokecolor="black [3213]" strokeweight=".5pt">
+                <v:stroke endarrow="block" joinstyle="miter"/>
+              </v:shape>
+            </w:pict>
+          </mc:Fallback>
+        </mc:AlternateContent>
+      </w:r>
+      <w:r>
+        <w:rPr>
+          <w:noProof/>
+          <w:sz w:val="24"/>
+          <w:szCs w:val="24"/>
+          <w:lang w:eastAsia="en-GB"/>
+        </w:rPr>
+        <mc:AlternateContent>
+          <mc:Choice Requires="wps">
+            <w:drawing>
+              <wp:anchor distT="0" distB="0" distL="114300" distR="114300" simplePos="0" relativeHeight="251694080" behindDoc="0" locked="0" layoutInCell="1" allowOverlap="1" wp14:anchorId="1005A59A" wp14:editId="43AEC336">
+                <wp:simplePos x="0" y="0"/>
+                <wp:positionH relativeFrom="column">
+                  <wp:posOffset>1676400</wp:posOffset>
+                </wp:positionH>
+                <wp:positionV relativeFrom="paragraph">
+                  <wp:posOffset>849630</wp:posOffset>
+                </wp:positionV>
+                <wp:extent cx="45719" cy="361950"/>
+                <wp:effectExtent l="57150" t="0" r="50165" b="57150"/>
+                <wp:wrapNone/>
+                <wp:docPr id="23" name="Straight Arrow Connector 23"/>
+                <wp:cNvGraphicFramePr/>
+                <a:graphic xmlns:a="http://schemas.openxmlformats.org/drawingml/2006/main">
+                  <a:graphicData uri="http://schemas.microsoft.com/office/word/2010/wordprocessingShape">
+                    <wps:wsp>
+                      <wps:cNvCnPr/>
+                      <wps:spPr>
+                        <a:xfrm flipH="1">
+                          <a:off x="0" y="0"/>
+                          <a:ext cx="45719" cy="361950"/>
+                        </a:xfrm>
+                        <a:prstGeom prst="straightConnector1">
+                          <a:avLst/>
+                        </a:prstGeom>
+                        <a:ln>
+                          <a:solidFill>
+                            <a:schemeClr val="tx1"/>
+                          </a:solidFill>
+                          <a:tailEnd type="triangle"/>
+                        </a:ln>
+                      </wps:spPr>
+                      <wps:style>
+                        <a:lnRef idx="1">
+                          <a:schemeClr val="accent1"/>
+                        </a:lnRef>
+                        <a:fillRef idx="0">
+                          <a:schemeClr val="accent1"/>
+                        </a:fillRef>
+                        <a:effectRef idx="0">
+                          <a:schemeClr val="accent1"/>
+                        </a:effectRef>
+                        <a:fontRef idx="minor">
+                          <a:schemeClr val="tx1"/>
+                        </a:fontRef>
+                      </wps:style>
+                      <wps:bodyPr/>
+                    </wps:wsp>
+                  </a:graphicData>
+                </a:graphic>
+                <wp14:sizeRelH relativeFrom="margin">
+                  <wp14:pctWidth>0</wp14:pctWidth>
+                </wp14:sizeRelH>
+                <wp14:sizeRelV relativeFrom="margin">
+                  <wp14:pctHeight>0</wp14:pctHeight>
+                </wp14:sizeRelV>
+              </wp:anchor>
+            </w:drawing>
+          </mc:Choice>
+          <mc:Fallback>
+            <w:pict>
+              <v:shape w14:anchorId="69FE721B" id="Straight Arrow Connector 23" o:spid="_x0000_s1026" type="#_x0000_t32" style="position:absolute;margin-left:132pt;margin-top:66.9pt;width:3.6pt;height:28.5pt;flip:x;z-index:251694080;visibility:visible;mso-wrap-style:square;mso-width-percent:0;mso-height-percent:0;mso-wrap-distance-left:9pt;mso-wrap-distance-top:0;mso-wrap-distance-right:9pt;mso-wrap-distance-bottom:0;mso-position-horizontal:absolute;mso-position-horizontal-relative:text;mso-position-vertical:absolute;mso-position-vertical-relative:text;mso-width-percent:0;mso-height-percent:0;mso-width-relative:margin;mso-height-relative:margin" o:gfxdata="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" strokecolor="black [3213]" strokeweight=".5pt">
+                <v:stroke endarrow="block" joinstyle="miter"/>
+              </v:shape>
+            </w:pict>
+          </mc:Fallback>
+        </mc:AlternateContent>
+      </w:r>
+      <w:r>
+        <w:rPr>
+          <w:noProof/>
+          <w:sz w:val="24"/>
+          <w:szCs w:val="24"/>
+          <w:lang w:eastAsia="en-GB"/>
+        </w:rPr>
+        <mc:AlternateContent>
+          <mc:Choice Requires="wps">
+            <w:drawing>
+              <wp:anchor distT="0" distB="0" distL="114300" distR="114300" simplePos="0" relativeHeight="251692032" behindDoc="0" locked="0" layoutInCell="1" allowOverlap="1" wp14:anchorId="4D1DD47F" wp14:editId="0C6DF15E">
+                <wp:simplePos x="0" y="0"/>
+                <wp:positionH relativeFrom="column">
+                  <wp:posOffset>335280</wp:posOffset>
+                </wp:positionH>
+                <wp:positionV relativeFrom="paragraph">
+                  <wp:posOffset>868680</wp:posOffset>
+                </wp:positionV>
+                <wp:extent cx="45719" cy="361950"/>
+                <wp:effectExtent l="57150" t="0" r="50165" b="57150"/>
+                <wp:wrapNone/>
+                <wp:docPr id="22" name="Straight Arrow Connector 22"/>
+                <wp:cNvGraphicFramePr/>
+                <a:graphic xmlns:a="http://schemas.openxmlformats.org/drawingml/2006/main">
+                  <a:graphicData uri="http://schemas.microsoft.com/office/word/2010/wordprocessingShape">
+                    <wps:wsp>
+                      <wps:cNvCnPr/>
+                      <wps:spPr>
+                        <a:xfrm flipH="1">
+                          <a:off x="0" y="0"/>
+                          <a:ext cx="45719" cy="361950"/>
+                        </a:xfrm>
+                        <a:prstGeom prst="straightConnector1">
+                          <a:avLst/>
+                        </a:prstGeom>
+                        <a:ln>
+                          <a:solidFill>
+                            <a:schemeClr val="tx1"/>
+                          </a:solidFill>
+                          <a:tailEnd type="triangle"/>
+                        </a:ln>
+                      </wps:spPr>
+                      <wps:style>
+                        <a:lnRef idx="1">
+                          <a:schemeClr val="accent1"/>
+                        </a:lnRef>
+                        <a:fillRef idx="0">
+                          <a:schemeClr val="accent1"/>
+                        </a:fillRef>
+                        <a:effectRef idx="0">
+                          <a:schemeClr val="accent1"/>
+                        </a:effectRef>
+                        <a:fontRef idx="minor">
+                          <a:schemeClr val="tx1"/>
+                        </a:fontRef>
+                      </wps:style>
+                      <wps:bodyPr/>
+                    </wps:wsp>
+                  </a:graphicData>
+                </a:graphic>
+                <wp14:sizeRelH relativeFrom="margin">
+                  <wp14:pctWidth>0</wp14:pctWidth>
+                </wp14:sizeRelH>
+                <wp14:sizeRelV relativeFrom="margin">
+                  <wp14:pctHeight>0</wp14:pctHeight>
+                </wp14:sizeRelV>
+              </wp:anchor>
+            </w:drawing>
+          </mc:Choice>
+          <mc:Fallback>
+            <w:pict>
+              <v:shape w14:anchorId="09359B75" id="Straight Arrow Connector 22" o:spid="_x0000_s1026" type="#_x0000_t32" style="position:absolute;margin-left:26.4pt;margin-top:68.4pt;width:3.6pt;height:28.5pt;flip:x;z-index:251692032;visibility:visible;mso-wrap-style:square;mso-width-percent:0;mso-height-percent:0;mso-wrap-distance-left:9pt;mso-wrap-distance-top:0;mso-wrap-distance-right:9pt;mso-wrap-distance-bottom:0;mso-position-horizontal:absolute;mso-position-horizontal-relative:text;mso-position-vertical:absolute;mso-position-vertical-relative:text;mso-width-percent:0;mso-height-percent:0;mso-width-relative:margin;mso-height-relative:margin" o:gfxdata="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" strokecolor="black [3213]" strokeweight=".5pt">
+                <v:stroke endarrow="block" joinstyle="miter"/>
+              </v:shape>
+            </w:pict>
+          </mc:Fallback>
+        </mc:AlternateContent>
+      </w:r>
+      <w:r>
+        <w:rPr>
+          <w:noProof/>
+          <w:sz w:val="24"/>
+          <w:szCs w:val="24"/>
+          <w:lang w:eastAsia="en-GB"/>
+        </w:rPr>
+        <mc:AlternateContent>
+          <mc:Choice Requires="wps">
+            <w:drawing>
+              <wp:anchor distT="0" distB="0" distL="114300" distR="114300" simplePos="0" relativeHeight="251689984" behindDoc="0" locked="0" layoutInCell="1" allowOverlap="1" wp14:anchorId="24E2E8A4" wp14:editId="30039F17">
+                <wp:simplePos x="0" y="0"/>
+                <wp:positionH relativeFrom="margin">
+                  <wp:align>right</wp:align>
+                </wp:positionH>
+                <wp:positionV relativeFrom="paragraph">
+                  <wp:posOffset>1247140</wp:posOffset>
+                </wp:positionV>
+                <wp:extent cx="828675" cy="485775"/>
+                <wp:effectExtent l="0" t="0" r="28575" b="28575"/>
+                <wp:wrapNone/>
+                <wp:docPr id="21" name="Text Box 21"/>
+                <wp:cNvGraphicFramePr/>
+                <a:graphic xmlns:a="http://schemas.openxmlformats.org/drawingml/2006/main">
+                  <a:graphicData uri="http://schemas.microsoft.com/office/word/2010/wordprocessingShape">
+                    <wps:wsp>
+                      <wps:cNvSpPr txBox="1"/>
+                      <wps:spPr>
+                        <a:xfrm>
+                          <a:off x="0" y="0"/>
+                          <a:ext cx="828675" cy="485775"/>
+                        </a:xfrm>
+                        <a:prstGeom prst="rect">
+                          <a:avLst/>
+                        </a:prstGeom>
+                        <a:solidFill>
+                          <a:schemeClr val="lt1"/>
+                        </a:solidFill>
+                        <a:ln w="6350">
+                          <a:solidFill>
+                            <a:prstClr val="black"/>
+                          </a:solidFill>
+                        </a:ln>
+                        <a:effectLst/>
+                      </wps:spPr>
+                      <wps:style>
+                        <a:lnRef idx="0">
+                          <a:schemeClr val="accent1"/>
+                        </a:lnRef>
+                        <a:fillRef idx="0">
+                          <a:schemeClr val="accent1"/>
+                        </a:fillRef>
+                        <a:effectRef idx="0">
+                          <a:schemeClr val="accent1"/>
+                        </a:effectRef>
+                        <a:fontRef idx="minor">
+                          <a:schemeClr val="dk1"/>
+                        </a:fontRef>
+                      </wps:style>
+                      <wps:txbx>
+                        <w:txbxContent>
+                          <w:p>
+                            <w:pPr>
+                              <w:rPr>
+                                <w:lang w:val="hr-HR"/>
+                              </w:rPr>
+                            </w:pPr>
+                            <w:r>
+                              <w:rPr>
+                                <w:lang w:val="hr-HR"/>
+                              </w:rPr>
+                              <w:t>Kontakt kazališta</w:t>
+                            </w:r>
+                          </w:p>
+                        </w:txbxContent>
+                      </wps:txbx>
+                      <wps:bodyPr rot="0" spcFirstLastPara="0" vertOverflow="overflow" horzOverflow="overflow" vert="horz" wrap="square" lIns="91440" tIns="45720" rIns="91440" bIns="45720" numCol="1" spcCol="0" rtlCol="0" fromWordArt="0" anchor="ctr" anchorCtr="0" forceAA="0" compatLnSpc="1">
+                        <a:prstTxWarp prst="textNoShape">
+                          <a:avLst/>
+                        </a:prstTxWarp>
+                        <a:noAutofit/>
+                      </wps:bodyPr>
+                    </wps:wsp>
+                  </a:graphicData>
+                </a:graphic>
+                <wp14:sizeRelH relativeFrom="margin">
+                  <wp14:pctWidth>0</wp14:pctWidth>
+                </wp14:sizeRelH>
+                <wp14:sizeRelV relativeFrom="margin">
+                  <wp14:pctHeight>0</wp14:pctHeight>
+                </wp14:sizeRelV>
+              </wp:anchor>
+            </w:drawing>
+          </mc:Choice>
+          <mc:Fallback>
+            <w:pict>
+              <v:shapetype w14:anchorId="24E2E8A4" id="_x0000_t202" coordsize="21600,21600" o:spt="202" path="m,l,21600r21600,l21600,xe">
+                <v:stroke joinstyle="miter"/>
+                <v:path gradientshapeok="t" o:connecttype="rect"/>
+              </v:shapetype>
+              <v:shape id="Text Box 21" o:spid="_x0000_s1026" type="#_x0000_t202" style="position:absolute;margin-left:14.05pt;margin-top:98.2pt;width:65.25pt;height:38.25pt;z-index:251689984;visibility:visible;mso-wrap-style:square;mso-width-percent:0;mso-height-percent:0;mso-wrap-distance-left:9pt;mso-wrap-distance-top:0;mso-wrap-distance-right:9pt;mso-wrap-distance-bottom:0;mso-position-horizontal:right;mso-position-horizontal-relative:margin;mso-position-vertical:absolute;mso-position-vertical-relative:text;mso-width-percent:0;mso-height-percent:0;mso-width-relative:margin;mso-height-relative:margin;v-text-anchor:middle" o:gfxdata="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" fillcolor="white [3201]" strokeweight=".5pt">
+                <v:textbox>
+                  <w:txbxContent>
+                    <w:p>
+                      <w:pPr>
+                        <w:rPr>
+                          <w:lang w:val="hr-HR"/>
+                        </w:rPr>
+                      </w:pPr>
+                      <w:r>
+                        <w:rPr>
+                          <w:lang w:val="hr-HR"/>
+                        </w:rPr>
+                        <w:t>Kontakt kazališta</w:t>
+                      </w:r>
+                    </w:p>
+                  </w:txbxContent>
+                </v:textbox>
+                <w10:wrap anchorx="margin"/>
+              </v:shape>
+            </w:pict>
+          </mc:Fallback>
+        </mc:AlternateContent>
+      </w:r>
+      <w:r>
+        <w:rPr>
+          <w:noProof/>
+          <w:sz w:val="24"/>
+          <w:szCs w:val="24"/>
+          <w:lang w:eastAsia="en-GB"/>
+        </w:rPr>
+        <mc:AlternateContent>
+          <mc:Choice Requires="wps">
+            <w:drawing>
+              <wp:anchor distT="0" distB="0" distL="114300" distR="114300" simplePos="0" relativeHeight="251687936" behindDoc="0" locked="0" layoutInCell="1" allowOverlap="1" wp14:anchorId="15FB0216" wp14:editId="598BB977">
+                <wp:simplePos x="0" y="0"/>
+                <wp:positionH relativeFrom="column">
+                  <wp:posOffset>3552825</wp:posOffset>
+                </wp:positionH>
+                <wp:positionV relativeFrom="paragraph">
+                  <wp:posOffset>1230630</wp:posOffset>
+                </wp:positionV>
+                <wp:extent cx="885825" cy="457200"/>
+                <wp:effectExtent l="0" t="0" r="28575" b="19050"/>
+                <wp:wrapNone/>
+                <wp:docPr id="20" name="Text Box 20"/>
+                <wp:cNvGraphicFramePr/>
+                <a:graphic xmlns:a="http://schemas.openxmlformats.org/drawingml/2006/main">
+                  <a:graphicData uri="http://schemas.microsoft.com/office/word/2010/wordprocessingShape">
+                    <wps:wsp>
+                      <wps:cNvSpPr txBox="1"/>
+                      <wps:spPr>
+                        <a:xfrm>
+                          <a:off x="0" y="0"/>
+                          <a:ext cx="885825" cy="457200"/>
+                        </a:xfrm>
+                        <a:prstGeom prst="rect">
+                          <a:avLst/>
+                        </a:prstGeom>
+                        <a:solidFill>
+                          <a:schemeClr val="lt1"/>
+                        </a:solidFill>
+                        <a:ln w="6350">
+                          <a:solidFill>
+                            <a:prstClr val="black"/>
+                          </a:solidFill>
+                        </a:ln>
+                        <a:effectLst/>
+                      </wps:spPr>
+                      <wps:style>
+                        <a:lnRef idx="0">
+                          <a:schemeClr val="accent1"/>
+                        </a:lnRef>
+                        <a:fillRef idx="0">
+                          <a:schemeClr val="accent1"/>
+                        </a:fillRef>
+                        <a:effectRef idx="0">
+                          <a:schemeClr val="accent1"/>
+                        </a:effectRef>
+                        <a:fontRef idx="minor">
+                          <a:schemeClr val="dk1"/>
+                        </a:fontRef>
+                      </wps:style>
+                      <wps:txbx>
+                        <w:txbxContent>
+                          <w:p>
+                            <w:pPr>
+                              <w:rPr>
+                                <w:lang w:val="hr-HR"/>
+                              </w:rPr>
+                            </w:pPr>
+                            <w:r>
+                              <w:rPr>
+                                <w:lang w:val="hr-HR"/>
+                              </w:rPr>
+                              <w:t>Informacije o kazalištu</w:t>
+                            </w:r>
+                          </w:p>
+                        </w:txbxContent>
+                      </wps:txbx>
+                      <wps:bodyPr rot="0" spcFirstLastPara="0" vertOverflow="overflow" horzOverflow="overflow" vert="horz" wrap="square" lIns="91440" tIns="45720" rIns="91440" bIns="45720" numCol="1" spcCol="0" rtlCol="0" fromWordArt="0" anchor="ctr" anchorCtr="0" forceAA="0" compatLnSpc="1">
+                        <a:prstTxWarp prst="textNoShape">
+                          <a:avLst/>
+                        </a:prstTxWarp>
+                        <a:noAutofit/>
+                      </wps:bodyPr>
+                    </wps:wsp>
+                  </a:graphicData>
+                </a:graphic>
+                <wp14:sizeRelH relativeFrom="margin">
+                  <wp14:pctWidth>0</wp14:pctWidth>
+                </wp14:sizeRelH>
+                <wp14:sizeRelV relativeFrom="margin">
+                  <wp14:pctHeight>0</wp14:pctHeight>
+                </wp14:sizeRelV>
+              </wp:anchor>
+            </w:drawing>
+          </mc:Choice>
+          <mc:Fallback>
+            <w:pict>
+              <v:shape w14:anchorId="15FB0216" id="Text Box 20" o:spid="_x0000_s1027" type="#_x0000_t202" style="position:absolute;margin-left:279.75pt;margin-top:96.9pt;width:69.75pt;height:36pt;z-index:251687936;visibility:visible;mso-wrap-style:square;mso-width-percent:0;mso-height-percent:0;mso-wrap-distance-left:9pt;mso-wrap-distance-top:0;mso-wrap-distance-right:9pt;mso-wrap-distance-bottom:0;mso-position-horizontal:absolute;mso-position-horizontal-relative:text;mso-position-vertical:absolute;mso-position-vertical-relative:text;mso-width-percent:0;mso-height-percent:0;mso-width-relative:margin;mso-height-relative:margin;v-text-anchor:middle" o:gfxdata="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" fillcolor="white [3201]" strokeweight=".5pt">
+                <v:textbox>
+                  <w:txbxContent>
+                    <w:p>
+                      <w:pPr>
+                        <w:rPr>
+                          <w:lang w:val="hr-HR"/>
+                        </w:rPr>
+                      </w:pPr>
+                      <w:r>
+                        <w:rPr>
+                          <w:lang w:val="hr-HR"/>
+                        </w:rPr>
+                        <w:t>Informacije o kazalištu</w:t>
+                      </w:r>
+                    </w:p>
+                  </w:txbxContent>
+                </v:textbox>
+              </v:shape>
+            </w:pict>
+          </mc:Fallback>
+        </mc:AlternateContent>
+      </w:r>
+      <w:r>
+        <w:rPr>
+          <w:noProof/>
+          <w:sz w:val="24"/>
+          <w:szCs w:val="24"/>
+          <w:lang w:eastAsia="en-GB"/>
+        </w:rPr>
+        <mc:AlternateContent>
+          <mc:Choice Requires="wps">
+            <w:drawing>
+              <wp:anchor distT="0" distB="0" distL="114300" distR="114300" simplePos="0" relativeHeight="251685888" behindDoc="0" locked="0" layoutInCell="1" allowOverlap="1" wp14:anchorId="60570244" wp14:editId="04FEC419">
+                <wp:simplePos x="0" y="0"/>
+                <wp:positionH relativeFrom="column">
+                  <wp:posOffset>2390775</wp:posOffset>
+                </wp:positionH>
+                <wp:positionV relativeFrom="paragraph">
+                  <wp:posOffset>1211580</wp:posOffset>
+                </wp:positionV>
+                <wp:extent cx="828675" cy="466725"/>
+                <wp:effectExtent l="0" t="0" r="28575" b="28575"/>
+                <wp:wrapNone/>
+                <wp:docPr id="19" name="Text Box 19"/>
+                <wp:cNvGraphicFramePr/>
+                <a:graphic xmlns:a="http://schemas.openxmlformats.org/drawingml/2006/main">
+                  <a:graphicData uri="http://schemas.microsoft.com/office/word/2010/wordprocessingShape">
+                    <wps:wsp>
+                      <wps:cNvSpPr txBox="1"/>
+                      <wps:spPr>
+                        <a:xfrm>
+                          <a:off x="0" y="0"/>
+                          <a:ext cx="828675" cy="466725"/>
+                        </a:xfrm>
+                        <a:prstGeom prst="rect">
+                          <a:avLst/>
+                        </a:prstGeom>
+                        <a:solidFill>
+                          <a:schemeClr val="lt1"/>
+                        </a:solidFill>
+                        <a:ln w="6350">
+                          <a:solidFill>
+                            <a:prstClr val="black"/>
+                          </a:solidFill>
+                        </a:ln>
+                        <a:effectLst/>
+                      </wps:spPr>
+                      <wps:style>
+                        <a:lnRef idx="0">
+                          <a:schemeClr val="accent1"/>
+                        </a:lnRef>
+                        <a:fillRef idx="0">
+                          <a:schemeClr val="accent1"/>
+                        </a:fillRef>
+                        <a:effectRef idx="0">
+                          <a:schemeClr val="accent1"/>
+                        </a:effectRef>
+                        <a:fontRef idx="minor">
+                          <a:schemeClr val="dk1"/>
+                        </a:fontRef>
+                      </wps:style>
+                      <wps:txbx>
+                        <w:txbxContent>
+                          <w:p>
+                            <w:pPr>
+                              <w:rPr>
+                                <w:lang w:val="hr-HR"/>
+                              </w:rPr>
+                            </w:pPr>
+                            <w:r>
+                              <w:rPr>
+                                <w:lang w:val="hr-HR"/>
+                              </w:rPr>
+                              <w:t xml:space="preserve">Popis glumaca </w:t>
+                            </w:r>
+                          </w:p>
+                        </w:txbxContent>
+                      </wps:txbx>
+                      <wps:bodyPr rot="0" spcFirstLastPara="0" vertOverflow="overflow" horzOverflow="overflow" vert="horz" wrap="square" lIns="91440" tIns="45720" rIns="91440" bIns="45720" numCol="1" spcCol="0" rtlCol="0" fromWordArt="0" anchor="ctr" anchorCtr="0" forceAA="0" compatLnSpc="1">
+                        <a:prstTxWarp prst="textNoShape">
+                          <a:avLst/>
+                        </a:prstTxWarp>
+                        <a:noAutofit/>
+                      </wps:bodyPr>
+                    </wps:wsp>
+                  </a:graphicData>
+                </a:graphic>
+                <wp14:sizeRelH relativeFrom="margin">
+                  <wp14:pctWidth>0</wp14:pctWidth>
+                </wp14:sizeRelH>
+                <wp14:sizeRelV relativeFrom="margin">
+                  <wp14:pctHeight>0</wp14:pctHeight>
+                </wp14:sizeRelV>
+              </wp:anchor>
+            </w:drawing>
+          </mc:Choice>
+          <mc:Fallback>
+            <w:pict>
+              <v:shape w14:anchorId="60570244" id="Text Box 19" o:spid="_x0000_s1028" type="#_x0000_t202" style="position:absolute;margin-left:188.25pt;margin-top:95.4pt;width:65.25pt;height:36.75pt;z-index:251685888;visibility:visible;mso-wrap-style:square;mso-width-percent:0;mso-height-percent:0;mso-wrap-distance-left:9pt;mso-wrap-distance-top:0;mso-wrap-distance-right:9pt;mso-wrap-distance-bottom:0;mso-position-horizontal:absolute;mso-position-horizontal-relative:text;mso-position-vertical:absolute;mso-position-vertical-relative:text;mso-width-percent:0;mso-height-percent:0;mso-width-relative:margin;mso-height-relative:margin;v-text-anchor:middle" o:gfxdata="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" fillcolor="white [3201]" strokeweight=".5pt">
+                <v:textbox>
+                  <w:txbxContent>
+                    <w:p>
+                      <w:pPr>
+                        <w:rPr>
+                          <w:lang w:val="hr-HR"/>
+                        </w:rPr>
+                      </w:pPr>
+                      <w:r>
+                        <w:rPr>
+                          <w:lang w:val="hr-HR"/>
+                        </w:rPr>
+                        <w:t xml:space="preserve">Popis glumaca </w:t>
+                      </w:r>
+                    </w:p>
+                  </w:txbxContent>
+                </v:textbox>
+              </v:shape>
+            </w:pict>
+          </mc:Fallback>
+        </mc:AlternateContent>
+      </w:r>
+      <w:r>
+        <w:rPr>
+          <w:noProof/>
+          <w:sz w:val="24"/>
+          <w:szCs w:val="24"/>
+          <w:lang w:eastAsia="en-GB"/>
+        </w:rPr>
+        <mc:AlternateContent>
+          <mc:Choice Requires="wps">
+            <w:drawing>
+              <wp:anchor distT="0" distB="0" distL="114300" distR="114300" simplePos="0" relativeHeight="251683840" behindDoc="0" locked="0" layoutInCell="1" allowOverlap="1" wp14:anchorId="3CB59AF2" wp14:editId="1E0601AB">
+                <wp:simplePos x="0" y="0"/>
+                <wp:positionH relativeFrom="column">
+                  <wp:posOffset>1143000</wp:posOffset>
+                </wp:positionH>
+                <wp:positionV relativeFrom="paragraph">
+                  <wp:posOffset>1192530</wp:posOffset>
+                </wp:positionV>
+                <wp:extent cx="904875" cy="628650"/>
+                <wp:effectExtent l="0" t="0" r="28575" b="19050"/>
+                <wp:wrapNone/>
+                <wp:docPr id="18" name="Text Box 18"/>
+                <wp:cNvGraphicFramePr/>
+                <a:graphic xmlns:a="http://schemas.openxmlformats.org/drawingml/2006/main">
+                  <a:graphicData uri="http://schemas.microsoft.com/office/word/2010/wordprocessingShape">
+                    <wps:wsp>
+                      <wps:cNvSpPr txBox="1"/>
+                      <wps:spPr>
+                        <a:xfrm>
+                          <a:off x="0" y="0"/>
+                          <a:ext cx="904875" cy="628650"/>
+                        </a:xfrm>
+                        <a:prstGeom prst="rect">
+                          <a:avLst/>
+                        </a:prstGeom>
+                        <a:solidFill>
+                          <a:schemeClr val="lt1"/>
+                        </a:solidFill>
+                        <a:ln w="6350">
+                          <a:solidFill>
+                            <a:prstClr val="black"/>
+                          </a:solidFill>
+                        </a:ln>
+                        <a:effectLst/>
+                      </wps:spPr>
+                      <wps:style>
+                        <a:lnRef idx="0">
+                          <a:schemeClr val="accent1"/>
+                        </a:lnRef>
+                        <a:fillRef idx="0">
+                          <a:schemeClr val="accent1"/>
+                        </a:fillRef>
+                        <a:effectRef idx="0">
+                          <a:schemeClr val="accent1"/>
+                        </a:effectRef>
+                        <a:fontRef idx="minor">
+                          <a:schemeClr val="dk1"/>
+                        </a:fontRef>
+                      </wps:style>
+                      <wps:txbx>
+                        <w:txbxContent>
+                          <w:p>
+                            <w:pPr>
+                              <w:rPr>
+                                <w:lang w:val="hr-HR"/>
+                              </w:rPr>
+                            </w:pPr>
+                            <w:r>
+                              <w:rPr>
+                                <w:lang w:val="hr-HR"/>
+                              </w:rPr>
+                              <w:t>Tablica s rasporedom predstava</w:t>
+                            </w:r>
+                          </w:p>
+                        </w:txbxContent>
+                      </wps:txbx>
+                      <wps:bodyPr rot="0" spcFirstLastPara="0" vertOverflow="overflow" horzOverflow="overflow" vert="horz" wrap="square" lIns="91440" tIns="45720" rIns="91440" bIns="45720" numCol="1" spcCol="0" rtlCol="0" fromWordArt="0" anchor="ctr" anchorCtr="0" forceAA="0" compatLnSpc="1">
+                        <a:prstTxWarp prst="textNoShape">
+                          <a:avLst/>
+                        </a:prstTxWarp>
+                        <a:noAutofit/>
+                      </wps:bodyPr>
+                    </wps:wsp>
+                  </a:graphicData>
+                </a:graphic>
+                <wp14:sizeRelH relativeFrom="margin">
+                  <wp14:pctWidth>0</wp14:pctWidth>
+                </wp14:sizeRelH>
+                <wp14:sizeRelV relativeFrom="margin">
+                  <wp14:pctHeight>0</wp14:pctHeight>
+                </wp14:sizeRelV>
+              </wp:anchor>
+            </w:drawing>
+          </mc:Choice>
+          <mc:Fallback>
+            <w:pict>
+              <v:shape w14:anchorId="3CB59AF2" id="Text Box 18" o:spid="_x0000_s1029" type="#_x0000_t202" style="position:absolute;margin-left:90pt;margin-top:93.9pt;width:71.25pt;height:49.5pt;z-index:251683840;visibility:visible;mso-wrap-style:square;mso-width-percent:0;mso-height-percent:0;mso-wrap-distance-left:9pt;mso-wrap-distance-top:0;mso-wrap-distance-right:9pt;mso-wrap-distance-bottom:0;mso-position-horizontal:absolute;mso-position-horizontal-relative:text;mso-position-vertical:absolute;mso-position-vertical-relative:text;mso-width-percent:0;mso-height-percent:0;mso-width-relative:margin;mso-height-relative:margin;v-text-anchor:middle" o:gfxdata="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" fillcolor="white [3201]" strokeweight=".5pt">
+                <v:textbox>
+                  <w:txbxContent>
+                    <w:p>
+                      <w:pPr>
+                        <w:rPr>
+                          <w:lang w:val="hr-HR"/>
+                        </w:rPr>
+                      </w:pPr>
+                      <w:r>
+                        <w:rPr>
+                          <w:lang w:val="hr-HR"/>
+                        </w:rPr>
+                        <w:t>Tablica s rasporedom predstava</w:t>
+                      </w:r>
+                    </w:p>
+                  </w:txbxContent>
+                </v:textbox>
+              </v:shape>
+            </w:pict>
+          </mc:Fallback>
+        </mc:AlternateContent>
+      </w:r>
+      <w:r>
+        <w:rPr>
+          <w:noProof/>
+          <w:sz w:val="24"/>
+          <w:szCs w:val="24"/>
+          <w:lang w:eastAsia="en-GB"/>
+        </w:rPr>
+        <mc:AlternateContent>
+          <mc:Choice Requires="wps">
+            <w:drawing>
+              <wp:anchor distT="0" distB="0" distL="114300" distR="114300" simplePos="0" relativeHeight="251681792" behindDoc="0" locked="0" layoutInCell="1" allowOverlap="1" wp14:anchorId="677AC919" wp14:editId="6C81A4F6">
+                <wp:simplePos x="0" y="0"/>
+                <wp:positionH relativeFrom="margin">
+                  <wp:align>left</wp:align>
+                </wp:positionH>
+                <wp:positionV relativeFrom="paragraph">
+                  <wp:posOffset>1211580</wp:posOffset>
+                </wp:positionV>
+                <wp:extent cx="838200" cy="457200"/>
+                <wp:effectExtent l="0" t="0" r="19050" b="19050"/>
+                <wp:wrapNone/>
+                <wp:docPr id="17" name="Text Box 17"/>
+                <wp:cNvGraphicFramePr/>
+                <a:graphic xmlns:a="http://schemas.openxmlformats.org/drawingml/2006/main">
+                  <a:graphicData uri="http://schemas.microsoft.com/office/word/2010/wordprocessingShape">
+                    <wps:wsp>
+                      <wps:cNvSpPr txBox="1"/>
+                      <wps:spPr>
+                        <a:xfrm>
+                          <a:off x="0" y="0"/>
+                          <a:ext cx="838200" cy="457200"/>
+                        </a:xfrm>
+                        <a:prstGeom prst="rect">
+                          <a:avLst/>
+                        </a:prstGeom>
+                        <a:solidFill>
+                          <a:schemeClr val="lt1"/>
+                        </a:solidFill>
+                        <a:ln w="6350">
+                          <a:solidFill>
+                            <a:prstClr val="black"/>
+                          </a:solidFill>
+                        </a:ln>
+                        <a:effectLst/>
+                      </wps:spPr>
+                      <wps:style>
+                        <a:lnRef idx="0">
+                          <a:schemeClr val="accent1"/>
+                        </a:lnRef>
+                        <a:fillRef idx="0">
+                          <a:schemeClr val="accent1"/>
+                        </a:fillRef>
+                        <a:effectRef idx="0">
+                          <a:schemeClr val="accent1"/>
+                        </a:effectRef>
+                        <a:fontRef idx="minor">
+                          <a:schemeClr val="dk1"/>
+                        </a:fontRef>
+                      </wps:style>
+                      <wps:txbx>
+                        <w:txbxContent>
+                          <w:p>
+                            <w:pPr>
+                              <w:rPr>
+                                <w:lang w:val="hr-HR"/>
+                              </w:rPr>
+                            </w:pPr>
+                            <w:r>
+                              <w:rPr>
+                                <w:lang w:val="hr-HR"/>
+                              </w:rPr>
+                              <w:t>Informacije o predstavi</w:t>
+                            </w:r>
+                          </w:p>
+                        </w:txbxContent>
+                      </wps:txbx>
+                      <wps:bodyPr rot="0" spcFirstLastPara="0" vertOverflow="overflow" horzOverflow="overflow" vert="horz" wrap="square" lIns="91440" tIns="45720" rIns="91440" bIns="45720" numCol="1" spcCol="0" rtlCol="0" fromWordArt="0" anchor="ctr" anchorCtr="0" forceAA="0" compatLnSpc="1">
+                        <a:prstTxWarp prst="textNoShape">
+                          <a:avLst/>
+                        </a:prstTxWarp>
+                        <a:noAutofit/>
+                      </wps:bodyPr>
+                    </wps:wsp>
+                  </a:graphicData>
+                </a:graphic>
+                <wp14:sizeRelH relativeFrom="margin">
+                  <wp14:pctWidth>0</wp14:pctWidth>
+                </wp14:sizeRelH>
+                <wp14:sizeRelV relativeFrom="margin">
+                  <wp14:pctHeight>0</wp14:pctHeight>
+                </wp14:sizeRelV>
+              </wp:anchor>
+            </w:drawing>
+          </mc:Choice>
+          <mc:Fallback>
+            <w:pict>
+              <v:shape w14:anchorId="677AC919" id="Text Box 17" o:spid="_x0000_s1030" type="#_x0000_t202" style="position:absolute;margin-left:0;margin-top:95.4pt;width:66pt;height:36pt;z-index:251681792;visibility:visible;mso-wrap-style:square;mso-width-percent:0;mso-height-percent:0;mso-wrap-distance-left:9pt;mso-wrap-distance-top:0;mso-wrap-distance-right:9pt;mso-wrap-distance-bottom:0;mso-position-horizontal:left;mso-position-horizontal-relative:margin;mso-position-vertical:absolute;mso-position-vertical-relative:text;mso-width-percent:0;mso-height-percent:0;mso-width-relative:margin;mso-height-relative:margin;v-text-anchor:middle" o:gfxdata="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" fillcolor="white [3201]" strokeweight=".5pt">
+                <v:textbox>
+                  <w:txbxContent>
+                    <w:p>
+                      <w:pPr>
+                        <w:rPr>
+                          <w:lang w:val="hr-HR"/>
+                        </w:rPr>
+                      </w:pPr>
+                      <w:r>
+                        <w:rPr>
+                          <w:lang w:val="hr-HR"/>
+                        </w:rPr>
+                        <w:t>Informacije o predstavi</w:t>
+                      </w:r>
+                    </w:p>
+                  </w:txbxContent>
+                </v:textbox>
+                <w10:wrap anchorx="margin"/>
+              </v:shape>
+            </w:pict>
+          </mc:Fallback>
+        </mc:AlternateContent>
+      </w:r>
+      <w:r>
+        <w:rPr>
+          <w:noProof/>
+          <w:sz w:val="24"/>
+          <w:szCs w:val="24"/>
+          <w:lang w:eastAsia="en-GB"/>
+        </w:rPr>
+        <mc:AlternateContent>
+          <mc:Choice Requires="wps">
+            <w:drawing>
+              <wp:anchor distT="0" distB="0" distL="114300" distR="114300" simplePos="0" relativeHeight="251673600" behindDoc="0" locked="0" layoutInCell="1" allowOverlap="1" wp14:anchorId="594909B1" wp14:editId="6205C2CF">
+                <wp:simplePos x="0" y="0"/>
+                <wp:positionH relativeFrom="column">
+                  <wp:posOffset>1628775</wp:posOffset>
+                </wp:positionH>
+                <wp:positionV relativeFrom="paragraph">
+                  <wp:posOffset>259080</wp:posOffset>
+                </wp:positionV>
+                <wp:extent cx="342900" cy="333375"/>
+                <wp:effectExtent l="38100" t="0" r="19050" b="47625"/>
+                <wp:wrapNone/>
+                <wp:docPr id="13" name="Straight Arrow Connector 13"/>
+                <wp:cNvGraphicFramePr/>
+                <a:graphic xmlns:a="http://schemas.openxmlformats.org/drawingml/2006/main">
+                  <a:graphicData uri="http://schemas.microsoft.com/office/word/2010/wordprocessingShape">
+                    <wps:wsp>
+                      <wps:cNvCnPr/>
+                      <wps:spPr>
+                        <a:xfrm flipH="1">
+                          <a:off x="0" y="0"/>
+                          <a:ext cx="342900" cy="333375"/>
+                        </a:xfrm>
+                        <a:prstGeom prst="straightConnector1">
+                          <a:avLst/>
+                        </a:prstGeom>
+                        <a:ln>
+                          <a:solidFill>
+                            <a:schemeClr val="tx1"/>
+                          </a:solidFill>
+                          <a:tailEnd type="triangle"/>
+                        </a:ln>
+                      </wps:spPr>
+                      <wps:style>
+                        <a:lnRef idx="1">
+                          <a:schemeClr val="accent1"/>
+                        </a:lnRef>
+                        <a:fillRef idx="0">
+                          <a:schemeClr val="accent1"/>
+                        </a:fillRef>
+                        <a:effectRef idx="0">
+                          <a:schemeClr val="accent1"/>
+                        </a:effectRef>
+                        <a:fontRef idx="minor">
+                          <a:schemeClr val="tx1"/>
+                        </a:fontRef>
+                      </wps:style>
+                      <wps:bodyPr/>
+                    </wps:wsp>
+                  </a:graphicData>
+                </a:graphic>
+                <wp14:sizeRelH relativeFrom="margin">
+                  <wp14:pctWidth>0</wp14:pctWidth>
+                </wp14:sizeRelH>
+                <wp14:sizeRelV relativeFrom="margin">
+                  <wp14:pctHeight>0</wp14:pctHeight>
+                </wp14:sizeRelV>
+              </wp:anchor>
+            </w:drawing>
+          </mc:Choice>
+          <mc:Fallback>
+            <w:pict>
+              <v:shape w14:anchorId="76F0F6CD" id="Straight Arrow Connector 13" o:spid="_x0000_s1026" type="#_x0000_t32" style="position:absolute;margin-left:128.25pt;margin-top:20.4pt;width:27pt;height:26.25pt;flip:x;z-index:251673600;visibility:visible;mso-wrap-style:square;mso-width-percent:0;mso-height-percent:0;mso-wrap-distance-left:9pt;mso-wrap-distance-top:0;mso-wrap-distance-right:9pt;mso-wrap-distance-bottom:0;mso-position-horizontal:absolute;mso-position-horizontal-relative:text;mso-position-vertical:absolute;mso-position-vertical-relative:text;mso-width-percent:0;mso-height-percent:0;mso-width-relative:margin;mso-height-relative:margin" o:gfxdata="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" strokecolor="black [3213]" strokeweight=".5pt">
+                <v:stroke endarrow="block" joinstyle="miter"/>
+              </v:shape>
+            </w:pict>
+          </mc:Fallback>
+        </mc:AlternateContent>
+      </w:r>
+      <w:r>
+        <w:rPr>
+          <w:noProof/>
+          <w:sz w:val="24"/>
+          <w:szCs w:val="24"/>
+          <w:lang w:eastAsia="en-GB"/>
+        </w:rPr>
+        <mc:AlternateContent>
+          <mc:Choice Requires="wps">
+            <w:drawing>
+              <wp:anchor distT="0" distB="0" distL="114300" distR="114300" simplePos="0" relativeHeight="251679744" behindDoc="0" locked="0" layoutInCell="1" allowOverlap="1" wp14:anchorId="15340C2A" wp14:editId="08C35E69">
+                <wp:simplePos x="0" y="0"/>
+                <wp:positionH relativeFrom="column">
+                  <wp:posOffset>2686050</wp:posOffset>
+                </wp:positionH>
+                <wp:positionV relativeFrom="paragraph">
+                  <wp:posOffset>220981</wp:posOffset>
+                </wp:positionV>
+                <wp:extent cx="2409825" cy="400050"/>
+                <wp:effectExtent l="0" t="0" r="66675" b="76200"/>
+                <wp:wrapNone/>
+                <wp:docPr id="16" name="Straight Arrow Connector 16"/>
+                <wp:cNvGraphicFramePr/>
+                <a:graphic xmlns:a="http://schemas.openxmlformats.org/drawingml/2006/main">
+                  <a:graphicData uri="http://schemas.microsoft.com/office/word/2010/wordprocessingShape">
+                    <wps:wsp>
+                      <wps:cNvCnPr/>
+                      <wps:spPr>
+                        <a:xfrm>
+                          <a:off x="0" y="0"/>
+                          <a:ext cx="2409825" cy="400050"/>
+                        </a:xfrm>
+                        <a:prstGeom prst="straightConnector1">
+                          <a:avLst/>
+                        </a:prstGeom>
+                        <a:ln>
+                          <a:solidFill>
+                            <a:schemeClr val="tx1"/>
+                          </a:solidFill>
+                          <a:tailEnd type="triangle"/>
+                        </a:ln>
+                      </wps:spPr>
+                      <wps:style>
+                        <a:lnRef idx="1">
+                          <a:schemeClr val="accent1"/>
+                        </a:lnRef>
+                        <a:fillRef idx="0">
+                          <a:schemeClr val="accent1"/>
+                        </a:fillRef>
+                        <a:effectRef idx="0">
+                          <a:schemeClr val="accent1"/>
+                        </a:effectRef>
+                        <a:fontRef idx="minor">
+                          <a:schemeClr val="tx1"/>
+                        </a:fontRef>
+                      </wps:style>
+                      <wps:bodyPr/>
+                    </wps:wsp>
+                  </a:graphicData>
+                </a:graphic>
+                <wp14:sizeRelH relativeFrom="margin">
+                  <wp14:pctWidth>0</wp14:pctWidth>
+                </wp14:sizeRelH>
+                <wp14:sizeRelV relativeFrom="margin">
+                  <wp14:pctHeight>0</wp14:pctHeight>
+                </wp14:sizeRelV>
+              </wp:anchor>
+            </w:drawing>
+          </mc:Choice>
+          <mc:Fallback>
+            <w:pict>
+              <v:shape w14:anchorId="000257AE" id="Straight Arrow Connector 16" o:spid="_x0000_s1026" type="#_x0000_t32" style="position:absolute;margin-left:211.5pt;margin-top:17.4pt;width:189.75pt;height:31.5pt;z-index:251679744;visibility:visible;mso-wrap-style:square;mso-width-percent:0;mso-height-percent:0;mso-wrap-distance-left:9pt;mso-wrap-distance-top:0;mso-wrap-distance-right:9pt;mso-wrap-distance-bottom:0;mso-position-horizontal:absolute;mso-position-horizontal-relative:text;mso-position-vertical:absolute;mso-position-vertical-relative:text;mso-width-percent:0;mso-height-percent:0;mso-width-relative:margin;mso-height-relative:margin" o:gfxdata="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" strokecolor="black [3213]" strokeweight=".5pt">
+                <v:stroke endarrow="block" joinstyle="miter"/>
+              </v:shape>
+            </w:pict>
+          </mc:Fallback>
+        </mc:AlternateContent>
+      </w:r>
+      <w:r>
+        <w:rPr>
+          <w:noProof/>
+          <w:sz w:val="24"/>
+          <w:szCs w:val="24"/>
+          <w:lang w:eastAsia="en-GB"/>
+        </w:rPr>
+        <mc:AlternateContent>
+          <mc:Choice Requires="wps">
+            <w:drawing>
+              <wp:anchor distT="0" distB="0" distL="114300" distR="114300" simplePos="0" relativeHeight="251677696" behindDoc="0" locked="0" layoutInCell="1" allowOverlap="1" wp14:anchorId="4A0989A2" wp14:editId="6AF1DB20">
+                <wp:simplePos x="0" y="0"/>
+                <wp:positionH relativeFrom="column">
+                  <wp:posOffset>2609850</wp:posOffset>
+                </wp:positionH>
+                <wp:positionV relativeFrom="paragraph">
+                  <wp:posOffset>306705</wp:posOffset>
+                </wp:positionV>
+                <wp:extent cx="1123950" cy="314325"/>
+                <wp:effectExtent l="0" t="0" r="95250" b="66675"/>
+                <wp:wrapNone/>
+                <wp:docPr id="15" name="Straight Arrow Connector 15"/>
+                <wp:cNvGraphicFramePr/>
+                <a:graphic xmlns:a="http://schemas.openxmlformats.org/drawingml/2006/main">
+                  <a:graphicData uri="http://schemas.microsoft.com/office/word/2010/wordprocessingShape">
+                    <wps:wsp>
+                      <wps:cNvCnPr/>
+                      <wps:spPr>
+                        <a:xfrm>
+                          <a:off x="0" y="0"/>
+                          <a:ext cx="1123950" cy="314325"/>
+                        </a:xfrm>
+                        <a:prstGeom prst="straightConnector1">
+                          <a:avLst/>
+                        </a:prstGeom>
+                        <a:ln>
+                          <a:solidFill>
+                            <a:schemeClr val="tx1"/>
+                          </a:solidFill>
+                          <a:tailEnd type="triangle"/>
+                        </a:ln>
+                      </wps:spPr>
+                      <wps:style>
+                        <a:lnRef idx="1">
+                          <a:schemeClr val="accent1"/>
+                        </a:lnRef>
+                        <a:fillRef idx="0">
+                          <a:schemeClr val="accent1"/>
+                        </a:fillRef>
+                        <a:effectRef idx="0">
+                          <a:schemeClr val="accent1"/>
+                        </a:effectRef>
+                        <a:fontRef idx="minor">
+                          <a:schemeClr val="tx1"/>
+                        </a:fontRef>
+                      </wps:style>
+                      <wps:bodyPr/>
+                    </wps:wsp>
+                  </a:graphicData>
+                </a:graphic>
+                <wp14:sizeRelH relativeFrom="margin">
+                  <wp14:pctWidth>0</wp14:pctWidth>
+                </wp14:sizeRelH>
+                <wp14:sizeRelV relativeFrom="margin">
+                  <wp14:pctHeight>0</wp14:pctHeight>
+                </wp14:sizeRelV>
+              </wp:anchor>
+            </w:drawing>
+          </mc:Choice>
+          <mc:Fallback>
+            <w:pict>
+              <v:shape w14:anchorId="717FA3E0" id="Straight Arrow Connector 15" o:spid="_x0000_s1026" type="#_x0000_t32" style="position:absolute;margin-left:205.5pt;margin-top:24.15pt;width:88.5pt;height:24.75pt;z-index:251677696;visibility:visible;mso-wrap-style:square;mso-width-percent:0;mso-height-percent:0;mso-wrap-distance-left:9pt;mso-wrap-distance-top:0;mso-wrap-distance-right:9pt;mso-wrap-distance-bottom:0;mso-position-horizontal:absolute;mso-position-horizontal-relative:text;mso-position-vertical:absolute;mso-position-vertical-relative:text;mso-width-percent:0;mso-height-percent:0;mso-width-relative:margin;mso-height-relative:margin" o:gfxdata="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" strokecolor="black [3213]" strokeweight=".5pt">
+                <v:stroke endarrow="block" joinstyle="miter"/>
+              </v:shape>
+            </w:pict>
+          </mc:Fallback>
+        </mc:AlternateContent>
+      </w:r>
+      <w:r>
+        <w:rPr>
+          <w:noProof/>
+          <w:sz w:val="24"/>
+          <w:szCs w:val="24"/>
+          <w:lang w:eastAsia="en-GB"/>
+        </w:rPr>
+        <mc:AlternateContent>
+          <mc:Choice Requires="wps">
+            <w:drawing>
+              <wp:anchor distT="0" distB="0" distL="114300" distR="114300" simplePos="0" relativeHeight="251675648" behindDoc="0" locked="0" layoutInCell="1" allowOverlap="1" wp14:anchorId="5B703B35" wp14:editId="7B9C3F56">
+                <wp:simplePos x="0" y="0"/>
+                <wp:positionH relativeFrom="column">
+                  <wp:posOffset>2286000</wp:posOffset>
+                </wp:positionH>
+                <wp:positionV relativeFrom="paragraph">
+                  <wp:posOffset>306705</wp:posOffset>
+                </wp:positionV>
+                <wp:extent cx="247650" cy="257175"/>
+                <wp:effectExtent l="0" t="0" r="76200" b="47625"/>
+                <wp:wrapNone/>
+                <wp:docPr id="14" name="Straight Arrow Connector 14"/>
+                <wp:cNvGraphicFramePr/>
+                <a:graphic xmlns:a="http://schemas.openxmlformats.org/drawingml/2006/main">
+                  <a:graphicData uri="http://schemas.microsoft.com/office/word/2010/wordprocessingShape">
+                    <wps:wsp>
+                      <wps:cNvCnPr/>
+                      <wps:spPr>
+                        <a:xfrm>
+                          <a:off x="0" y="0"/>
+                          <a:ext cx="247650" cy="257175"/>
+                        </a:xfrm>
+                        <a:prstGeom prst="straightConnector1">
+                          <a:avLst/>
+                        </a:prstGeom>
+                        <a:ln>
+                          <a:solidFill>
+                            <a:schemeClr val="tx1"/>
+                          </a:solidFill>
+                          <a:tailEnd type="triangle"/>
+                        </a:ln>
+                      </wps:spPr>
+                      <wps:style>
+                        <a:lnRef idx="1">
+                          <a:schemeClr val="accent1"/>
+                        </a:lnRef>
+                        <a:fillRef idx="0">
+                          <a:schemeClr val="accent1"/>
+                        </a:fillRef>
+                        <a:effectRef idx="0">
+                          <a:schemeClr val="accent1"/>
+                        </a:effectRef>
+                        <a:fontRef idx="minor">
+                          <a:schemeClr val="tx1"/>
+                        </a:fontRef>
+                      </wps:style>
+                      <wps:bodyPr/>
+                    </wps:wsp>
+                  </a:graphicData>
+                </a:graphic>
+                <wp14:sizeRelH relativeFrom="margin">
+                  <wp14:pctWidth>0</wp14:pctWidth>
+                </wp14:sizeRelH>
+                <wp14:sizeRelV relativeFrom="margin">
+                  <wp14:pctHeight>0</wp14:pctHeight>
+                </wp14:sizeRelV>
+              </wp:anchor>
+            </w:drawing>
+          </mc:Choice>
+          <mc:Fallback>
+            <w:pict>
+              <v:shape w14:anchorId="268C9785" id="Straight Arrow Connector 14" o:spid="_x0000_s1026" type="#_x0000_t32" style="position:absolute;margin-left:180pt;margin-top:24.15pt;width:19.5pt;height:20.25pt;z-index:251675648;visibility:visible;mso-wrap-style:square;mso-width-percent:0;mso-height-percent:0;mso-wrap-distance-left:9pt;mso-wrap-distance-top:0;mso-wrap-distance-right:9pt;mso-wrap-distance-bottom:0;mso-position-horizontal:absolute;mso-position-horizontal-relative:text;mso-position-vertical:absolute;mso-position-vertical-relative:text;mso-width-percent:0;mso-height-percent:0;mso-width-relative:margin;mso-height-relative:margin" o:gfxdata="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" strokecolor="black [3213]" strokeweight=".5pt">
+                <v:stroke endarrow="block" joinstyle="miter"/>
+              </v:shape>
+            </w:pict>
+          </mc:Fallback>
+        </mc:AlternateContent>
+      </w:r>
+      <w:r>
+        <w:rPr>
+          <w:noProof/>
+          <w:sz w:val="24"/>
+          <w:szCs w:val="24"/>
+          <w:lang w:eastAsia="en-GB"/>
+        </w:rPr>
+        <mc:AlternateContent>
+          <mc:Choice Requires="wps">
+            <w:drawing>
+              <wp:anchor distT="0" distB="0" distL="114300" distR="114300" simplePos="0" relativeHeight="251661312" behindDoc="0" locked="0" layoutInCell="1" allowOverlap="1" wp14:anchorId="3436B357" wp14:editId="318AD611">
+                <wp:simplePos x="0" y="0"/>
+                <wp:positionH relativeFrom="column">
+                  <wp:posOffset>762000</wp:posOffset>
+                </wp:positionH>
+                <wp:positionV relativeFrom="paragraph">
+                  <wp:posOffset>259079</wp:posOffset>
+                </wp:positionV>
+                <wp:extent cx="1066800" cy="295275"/>
+                <wp:effectExtent l="38100" t="0" r="19050" b="66675"/>
+                <wp:wrapNone/>
+                <wp:docPr id="7" name="Straight Arrow Connector 7"/>
+                <wp:cNvGraphicFramePr/>
+                <a:graphic xmlns:a="http://schemas.openxmlformats.org/drawingml/2006/main">
+                  <a:graphicData uri="http://schemas.microsoft.com/office/word/2010/wordprocessingShape">
+                    <wps:wsp>
+                      <wps:cNvCnPr/>
+                      <wps:spPr>
+                        <a:xfrm flipH="1">
+                          <a:off x="0" y="0"/>
+                          <a:ext cx="1066800" cy="295275"/>
+                        </a:xfrm>
+                        <a:prstGeom prst="straightConnector1">
+                          <a:avLst/>
+                        </a:prstGeom>
+                        <a:ln>
+                          <a:solidFill>
+                            <a:schemeClr val="tx1"/>
+                          </a:solidFill>
+                          <a:tailEnd type="triangle"/>
+                        </a:ln>
+                      </wps:spPr>
+                      <wps:style>
+                        <a:lnRef idx="1">
+                          <a:schemeClr val="accent1"/>
+                        </a:lnRef>
+                        <a:fillRef idx="0">
+                          <a:schemeClr val="accent1"/>
+                        </a:fillRef>
+                        <a:effectRef idx="0">
+                          <a:schemeClr val="accent1"/>
+                        </a:effectRef>
+                        <a:fontRef idx="minor">
+                          <a:schemeClr val="tx1"/>
+                        </a:fontRef>
+                      </wps:style>
+                      <wps:bodyPr/>
+                    </wps:wsp>
+                  </a:graphicData>
+                </a:graphic>
+                <wp14:sizeRelH relativeFrom="margin">
+                  <wp14:pctWidth>0</wp14:pctWidth>
+                </wp14:sizeRelH>
+                <wp14:sizeRelV relativeFrom="margin">
+                  <wp14:pctHeight>0</wp14:pctHeight>
+                </wp14:sizeRelV>
+              </wp:anchor>
+            </w:drawing>
+          </mc:Choice>
+          <mc:Fallback>
+            <w:pict>
+              <v:shape w14:anchorId="0C7A6408" id="Straight Arrow Connector 7" o:spid="_x0000_s1026" type="#_x0000_t32" style="position:absolute;margin-left:60pt;margin-top:20.4pt;width:84pt;height:23.25pt;flip:x;z-index:251661312;visibility:visible;mso-wrap-style:square;mso-width-percent:0;mso-height-percent:0;mso-wrap-distance-left:9pt;mso-wrap-distance-top:0;mso-wrap-distance-right:9pt;mso-wrap-distance-bottom:0;mso-position-horizontal:absolute;mso-position-horizontal-relative:text;mso-position-vertical:absolute;mso-position-vertical-relative:text;mso-width-percent:0;mso-height-percent:0;mso-width-relative:margin;mso-height-relative:margin" o:gfxdata="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" strokecolor="black [3213]" strokeweight=".5pt">
+                <v:stroke endarrow="block" joinstyle="miter"/>
+              </v:shape>
+            </w:pict>
+          </mc:Fallback>
+        </mc:AlternateContent>
+      </w:r>
+      <w:r>
+        <w:rPr>
+          <w:noProof/>
+          <w:sz w:val="24"/>
+          <w:szCs w:val="24"/>
+          <w:lang w:eastAsia="en-GB"/>
+        </w:rPr>
+        <mc:AlternateContent>
+          <mc:Choice Requires="wps">
+            <w:drawing>
+              <wp:anchor distT="0" distB="0" distL="114300" distR="114300" simplePos="0" relativeHeight="251663360" behindDoc="0" locked="0" layoutInCell="1" allowOverlap="1" wp14:anchorId="36430C43" wp14:editId="453A481F">
+                <wp:simplePos x="0" y="0"/>
+                <wp:positionH relativeFrom="margin">
+                  <wp:align>left</wp:align>
+                </wp:positionH>
+                <wp:positionV relativeFrom="paragraph">
+                  <wp:posOffset>601980</wp:posOffset>
+                </wp:positionV>
+                <wp:extent cx="828675" cy="238125"/>
+                <wp:effectExtent l="0" t="0" r="28575" b="28575"/>
+                <wp:wrapNone/>
+                <wp:docPr id="8" name="Text Box 8"/>
+                <wp:cNvGraphicFramePr/>
+                <a:graphic xmlns:a="http://schemas.openxmlformats.org/drawingml/2006/main">
+                  <a:graphicData uri="http://schemas.microsoft.com/office/word/2010/wordprocessingShape">
+                    <wps:wsp>
+                      <wps:cNvSpPr txBox="1"/>
+                      <wps:spPr>
+                        <a:xfrm>
+                          <a:off x="0" y="0"/>
+                          <a:ext cx="828675" cy="238125"/>
+                        </a:xfrm>
+                        <a:prstGeom prst="rect">
+                          <a:avLst/>
+                        </a:prstGeom>
+                        <a:solidFill>
+                          <a:schemeClr val="lt1"/>
+                        </a:solidFill>
+                        <a:ln w="6350">
+                          <a:solidFill>
+                            <a:prstClr val="black"/>
+                          </a:solidFill>
+                        </a:ln>
+                        <a:effectLst/>
+                      </wps:spPr>
+                      <wps:style>
+                        <a:lnRef idx="0">
+                          <a:schemeClr val="accent1"/>
+                        </a:lnRef>
+                        <a:fillRef idx="0">
+                          <a:schemeClr val="accent1"/>
+                        </a:fillRef>
+                        <a:effectRef idx="0">
+                          <a:schemeClr val="accent1"/>
+                        </a:effectRef>
+                        <a:fontRef idx="minor">
+                          <a:schemeClr val="dk1"/>
+                        </a:fontRef>
+                      </wps:style>
+                      <wps:txbx>
+                        <w:txbxContent>
+                          <w:p>
+                            <w:pPr>
+                              <w:rPr>
+                                <w:lang w:val="hr-HR"/>
+                              </w:rPr>
+                            </w:pPr>
+                            <w:r>
+                              <w:rPr>
+                                <w:lang w:val="hr-HR"/>
+                              </w:rPr>
+                              <w:t>Predstave</w:t>
+                            </w:r>
+                          </w:p>
+                        </w:txbxContent>
+                      </wps:txbx>
+                      <wps:bodyPr rot="0" spcFirstLastPara="0" vertOverflow="overflow" horzOverflow="overflow" vert="horz" wrap="square" lIns="91440" tIns="45720" rIns="91440" bIns="45720" numCol="1" spcCol="0" rtlCol="0" fromWordArt="0" anchor="ctr" anchorCtr="0" forceAA="0" compatLnSpc="1">
+                        <a:prstTxWarp prst="textNoShape">
+                          <a:avLst/>
+                        </a:prstTxWarp>
+                        <a:noAutofit/>
+                      </wps:bodyPr>
+                    </wps:wsp>
+                  </a:graphicData>
+                </a:graphic>
+                <wp14:sizeRelH relativeFrom="margin">
+                  <wp14:pctWidth>0</wp14:pctWidth>
+                </wp14:sizeRelH>
+                <wp14:sizeRelV relativeFrom="margin">
+                  <wp14:pctHeight>0</wp14:pctHeight>
+                </wp14:sizeRelV>
+              </wp:anchor>
+            </w:drawing>
+          </mc:Choice>
+          <mc:Fallback>
+            <w:pict>
+              <v:shape w14:anchorId="36430C43" id="Text Box 8" o:spid="_x0000_s1031" type="#_x0000_t202" style="position:absolute;margin-left:0;margin-top:47.4pt;width:65.25pt;height:18.75pt;z-index:251663360;visibility:visible;mso-wrap-style:square;mso-width-percent:0;mso-height-percent:0;mso-wrap-distance-left:9pt;mso-wrap-distance-top:0;mso-wrap-distance-right:9pt;mso-wrap-distance-bottom:0;mso-position-horizontal:left;mso-position-horizontal-relative:margin;mso-position-vertical:absolute;mso-position-vertical-relative:text;mso-width-percent:0;mso-height-percent:0;mso-width-relative:margin;mso-height-relative:margin;v-text-anchor:middle" o:gfxdata="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" fillcolor="white [3201]" strokeweight=".5pt">
+                <v:textbox>
+                  <w:txbxContent>
+                    <w:p>
+                      <w:pPr>
+                        <w:rPr>
+                          <w:lang w:val="hr-HR"/>
+                        </w:rPr>
+                      </w:pPr>
+                      <w:r>
+                        <w:rPr>
+                          <w:lang w:val="hr-HR"/>
+                        </w:rPr>
+                        <w:t>Predstave</w:t>
+                      </w:r>
+                    </w:p>
+                  </w:txbxContent>
+                </v:textbox>
+                <w10:wrap anchorx="margin"/>
+              </v:shape>
+            </w:pict>
+          </mc:Fallback>
+        </mc:AlternateContent>
+      </w:r>
+      <w:r>
+        <w:rPr>
+          <w:noProof/>
+          <w:sz w:val="24"/>
+          <w:szCs w:val="24"/>
+          <w:lang w:eastAsia="en-GB"/>
+        </w:rPr>
+        <mc:AlternateContent>
+          <mc:Choice Requires="wps">
+            <w:drawing>
+              <wp:anchor distT="0" distB="0" distL="114300" distR="114300" simplePos="0" relativeHeight="251665408" behindDoc="0" locked="0" layoutInCell="1" allowOverlap="1" wp14:anchorId="67EDA8AC" wp14:editId="236CBF67">
+                <wp:simplePos x="0" y="0"/>
+                <wp:positionH relativeFrom="column">
+                  <wp:posOffset>1171575</wp:posOffset>
+                </wp:positionH>
+                <wp:positionV relativeFrom="paragraph">
+                  <wp:posOffset>608965</wp:posOffset>
+                </wp:positionV>
+                <wp:extent cx="828675" cy="238125"/>
+                <wp:effectExtent l="0" t="0" r="28575" b="28575"/>
+                <wp:wrapNone/>
+                <wp:docPr id="9" name="Text Box 9"/>
+                <wp:cNvGraphicFramePr/>
+                <a:graphic xmlns:a="http://schemas.openxmlformats.org/drawingml/2006/main">
+                  <a:graphicData uri="http://schemas.microsoft.com/office/word/2010/wordprocessingShape">
+                    <wps:wsp>
+                      <wps:cNvSpPr txBox="1"/>
+                      <wps:spPr>
+                        <a:xfrm>
+                          <a:off x="0" y="0"/>
+                          <a:ext cx="828675" cy="238125"/>
+                        </a:xfrm>
+                        <a:prstGeom prst="rect">
+                          <a:avLst/>
+                        </a:prstGeom>
+                        <a:solidFill>
+                          <a:schemeClr val="lt1"/>
+                        </a:solidFill>
+                        <a:ln w="6350">
+                          <a:solidFill>
+                            <a:prstClr val="black"/>
+                          </a:solidFill>
+                        </a:ln>
+                        <a:effectLst/>
+                      </wps:spPr>
+                      <wps:style>
+                        <a:lnRef idx="0">
+                          <a:schemeClr val="accent1"/>
+                        </a:lnRef>
+                        <a:fillRef idx="0">
+                          <a:schemeClr val="accent1"/>
+                        </a:fillRef>
+                        <a:effectRef idx="0">
+                          <a:schemeClr val="accent1"/>
+                        </a:effectRef>
+                        <a:fontRef idx="minor">
+                          <a:schemeClr val="dk1"/>
+                        </a:fontRef>
+                      </wps:style>
+                      <wps:txbx>
+                        <w:txbxContent>
+                          <w:p>
+                            <w:pPr>
+                              <w:rPr>
+                                <w:lang w:val="hr-HR"/>
+                              </w:rPr>
+                            </w:pPr>
+                            <w:r>
+                              <w:rPr>
+                                <w:lang w:val="hr-HR"/>
+                              </w:rPr>
+                              <w:t>Raspored</w:t>
+                            </w:r>
+                          </w:p>
+                        </w:txbxContent>
+                      </wps:txbx>
+                      <wps:bodyPr rot="0" spcFirstLastPara="0" vertOverflow="overflow" horzOverflow="overflow" vert="horz" wrap="square" lIns="91440" tIns="45720" rIns="91440" bIns="45720" numCol="1" spcCol="0" rtlCol="0" fromWordArt="0" anchor="ctr" anchorCtr="0" forceAA="0" compatLnSpc="1">
+                        <a:prstTxWarp prst="textNoShape">
+                          <a:avLst/>
+                        </a:prstTxWarp>
+                        <a:noAutofit/>
+                      </wps:bodyPr>
+                    </wps:wsp>
+                  </a:graphicData>
+                </a:graphic>
+                <wp14:sizeRelH relativeFrom="margin">
+                  <wp14:pctWidth>0</wp14:pctWidth>
+                </wp14:sizeRelH>
+                <wp14:sizeRelV relativeFrom="margin">
+                  <wp14:pctHeight>0</wp14:pctHeight>
+                </wp14:sizeRelV>
+              </wp:anchor>
+            </w:drawing>
+          </mc:Choice>
+          <mc:Fallback>
+            <w:pict>
+              <v:shape w14:anchorId="67EDA8AC" id="Text Box 9" o:spid="_x0000_s1032" type="#_x0000_t202" style="position:absolute;margin-left:92.25pt;margin-top:47.95pt;width:65.25pt;height:18.75pt;z-index:251665408;visibility:visible;mso-wrap-style:square;mso-width-percent:0;mso-height-percent:0;mso-wrap-distance-left:9pt;mso-wrap-distance-top:0;mso-wrap-distance-right:9pt;mso-wrap-distance-bottom:0;mso-position-horizontal:absolute;mso-position-horizontal-relative:text;mso-position-vertical:absolute;mso-position-vertical-relative:text;mso-width-percent:0;mso-height-percent:0;mso-width-relative:margin;mso-height-relative:margin;v-text-anchor:middle" o:gfxdata="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" fillcolor="white [3201]" strokeweight=".5pt">
+                <v:textbox>
+                  <w:txbxContent>
+                    <w:p>
+                      <w:pPr>
+                        <w:rPr>
+                          <w:lang w:val="hr-HR"/>
+                        </w:rPr>
+                      </w:pPr>
+                      <w:r>
+                        <w:rPr>
+                          <w:lang w:val="hr-HR"/>
+                        </w:rPr>
+                        <w:t>Raspored</w:t>
+                      </w:r>
+                    </w:p>
+                  </w:txbxContent>
+                </v:textbox>
+              </v:shape>
+            </w:pict>
+          </mc:Fallback>
+        </mc:AlternateContent>
+      </w:r>
+      <w:r>
+        <w:rPr>
+          <w:noProof/>
+          <w:sz w:val="24"/>
+          <w:szCs w:val="24"/>
+          <w:lang w:eastAsia="en-GB"/>
+        </w:rPr>
+        <mc:AlternateContent>
+          <mc:Choice Requires="wps">
+            <w:drawing>
+              <wp:anchor distT="0" distB="0" distL="114300" distR="114300" simplePos="0" relativeHeight="251667456" behindDoc="0" locked="0" layoutInCell="1" allowOverlap="1" wp14:anchorId="1DF7A1FF" wp14:editId="400E635E">
+                <wp:simplePos x="0" y="0"/>
+                <wp:positionH relativeFrom="column">
+                  <wp:posOffset>2362200</wp:posOffset>
+                </wp:positionH>
+                <wp:positionV relativeFrom="paragraph">
+                  <wp:posOffset>611505</wp:posOffset>
+                </wp:positionV>
+                <wp:extent cx="828675" cy="238125"/>
+                <wp:effectExtent l="0" t="0" r="28575" b="28575"/>
+                <wp:wrapNone/>
+                <wp:docPr id="10" name="Text Box 10"/>
+                <wp:cNvGraphicFramePr/>
+                <a:graphic xmlns:a="http://schemas.openxmlformats.org/drawingml/2006/main">
+                  <a:graphicData uri="http://schemas.microsoft.com/office/word/2010/wordprocessingShape">
+                    <wps:wsp>
+                      <wps:cNvSpPr txBox="1"/>
+                      <wps:spPr>
+                        <a:xfrm>
+                          <a:off x="0" y="0"/>
+                          <a:ext cx="828675" cy="238125"/>
+                        </a:xfrm>
+                        <a:prstGeom prst="rect">
+                          <a:avLst/>
+                        </a:prstGeom>
+                        <a:solidFill>
+                          <a:schemeClr val="lt1"/>
+                        </a:solidFill>
+                        <a:ln w="6350">
+                          <a:solidFill>
+                            <a:prstClr val="black"/>
+                          </a:solidFill>
+                        </a:ln>
+                        <a:effectLst/>
+                      </wps:spPr>
+                      <wps:style>
+                        <a:lnRef idx="0">
+                          <a:schemeClr val="accent1"/>
+                        </a:lnRef>
+                        <a:fillRef idx="0">
+                          <a:schemeClr val="accent1"/>
+                        </a:fillRef>
+                        <a:effectRef idx="0">
+                          <a:schemeClr val="accent1"/>
+                        </a:effectRef>
+                        <a:fontRef idx="minor">
+                          <a:schemeClr val="dk1"/>
+                        </a:fontRef>
+                      </wps:style>
+                      <wps:txbx>
+                        <w:txbxContent>
+                          <w:p>
+                            <w:pPr>
+                              <w:rPr>
+                                <w:lang w:val="hr-HR"/>
+                              </w:rPr>
+                            </w:pPr>
+                            <w:r>
+                              <w:rPr>
+                                <w:lang w:val="hr-HR"/>
+                              </w:rPr>
+                              <w:t>Asambl</w:t>
+                            </w:r>
+                          </w:p>
+                        </w:txbxContent>
+                      </wps:txbx>
+                      <wps:bodyPr rot="0" spcFirstLastPara="0" vertOverflow="overflow" horzOverflow="overflow" vert="horz" wrap="square" lIns="91440" tIns="45720" rIns="91440" bIns="45720" numCol="1" spcCol="0" rtlCol="0" fromWordArt="0" anchor="ctr" anchorCtr="0" forceAA="0" compatLnSpc="1">
+                        <a:prstTxWarp prst="textNoShape">
+                          <a:avLst/>
+                        </a:prstTxWarp>
+                        <a:noAutofit/>
+                      </wps:bodyPr>
+                    </wps:wsp>
+                  </a:graphicData>
+                </a:graphic>
+                <wp14:sizeRelH relativeFrom="margin">
+                  <wp14:pctWidth>0</wp14:pctWidth>
+                </wp14:sizeRelH>
+                <wp14:sizeRelV relativeFrom="margin">
+                  <wp14:pctHeight>0</wp14:pctHeight>
+                </wp14:sizeRelV>
+              </wp:anchor>
+            </w:drawing>
+          </mc:Choice>
+          <mc:Fallback>
+            <w:pict>
+              <v:shape w14:anchorId="1DF7A1FF" id="Text Box 10" o:spid="_x0000_s1033" type="#_x0000_t202" style="position:absolute;margin-left:186pt;margin-top:48.15pt;width:65.25pt;height:18.75pt;z-index:251667456;visibility:visible;mso-wrap-style:square;mso-width-percent:0;mso-height-percent:0;mso-wrap-distance-left:9pt;mso-wrap-distance-top:0;mso-wrap-distance-right:9pt;mso-wrap-distance-bottom:0;mso-position-horizontal:absolute;mso-position-horizontal-relative:text;mso-position-vertical:absolute;mso-position-vertical-relative:text;mso-width-percent:0;mso-height-percent:0;mso-width-relative:margin;mso-height-relative:margin;v-text-anchor:middle" o:gfxdata="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" fillcolor="white [3201]" strokeweight=".5pt">
+                <v:textbox>
+                  <w:txbxContent>
+                    <w:p>
+                      <w:pPr>
+                        <w:rPr>
+                          <w:lang w:val="hr-HR"/>
+                        </w:rPr>
+                      </w:pPr>
+                      <w:r>
+                        <w:rPr>
+                          <w:lang w:val="hr-HR"/>
+                        </w:rPr>
+                        <w:t>Asambl</w:t>
+                      </w:r>
+                    </w:p>
+                  </w:txbxContent>
+                </v:textbox>
+              </v:shape>
+            </w:pict>
+          </mc:Fallback>
+        </mc:AlternateContent>
+      </w:r>
+      <w:r>
+        <w:rPr>
+          <w:noProof/>
+          <w:sz w:val="24"/>
+          <w:szCs w:val="24"/>
+          <w:lang w:eastAsia="en-GB"/>
+        </w:rPr>
+        <mc:AlternateContent>
+          <mc:Choice Requires="wps">
+            <w:drawing>
+              <wp:anchor distT="0" distB="0" distL="114300" distR="114300" simplePos="0" relativeHeight="251669504" behindDoc="0" locked="0" layoutInCell="1" allowOverlap="1" wp14:anchorId="0306DBAD" wp14:editId="39263D1C">
+                <wp:simplePos x="0" y="0"/>
+                <wp:positionH relativeFrom="column">
+                  <wp:posOffset>3562350</wp:posOffset>
+                </wp:positionH>
+                <wp:positionV relativeFrom="paragraph">
+                  <wp:posOffset>630555</wp:posOffset>
+                </wp:positionV>
+                <wp:extent cx="828675" cy="238125"/>
+                <wp:effectExtent l="0" t="0" r="28575" b="28575"/>
+                <wp:wrapNone/>
+                <wp:docPr id="11" name="Text Box 11"/>
+                <wp:cNvGraphicFramePr/>
+                <a:graphic xmlns:a="http://schemas.openxmlformats.org/drawingml/2006/main">
+                  <a:graphicData uri="http://schemas.microsoft.com/office/word/2010/wordprocessingShape">
+                    <wps:wsp>
+                      <wps:cNvSpPr txBox="1"/>
+                      <wps:spPr>
+                        <a:xfrm>
+                          <a:off x="0" y="0"/>
+                          <a:ext cx="828675" cy="238125"/>
+                        </a:xfrm>
+                        <a:prstGeom prst="rect">
+                          <a:avLst/>
+                        </a:prstGeom>
+                        <a:solidFill>
+                          <a:schemeClr val="lt1"/>
+                        </a:solidFill>
+                        <a:ln w="6350">
+                          <a:solidFill>
+                            <a:prstClr val="black"/>
+                          </a:solidFill>
+                        </a:ln>
+                        <a:effectLst/>
+                      </wps:spPr>
+                      <wps:style>
+                        <a:lnRef idx="0">
+                          <a:schemeClr val="accent1"/>
+                        </a:lnRef>
+                        <a:fillRef idx="0">
+                          <a:schemeClr val="accent1"/>
+                        </a:fillRef>
+                        <a:effectRef idx="0">
+                          <a:schemeClr val="accent1"/>
+                        </a:effectRef>
+                        <a:fontRef idx="minor">
+                          <a:schemeClr val="dk1"/>
+                        </a:fontRef>
+                      </wps:style>
+                      <wps:txbx>
+                        <w:txbxContent>
+                          <w:p>
+                            <w:pPr>
+                              <w:rPr>
+                                <w:lang w:val="hr-HR"/>
+                              </w:rPr>
+                            </w:pPr>
+                            <w:r>
+                              <w:rPr>
+                                <w:lang w:val="hr-HR"/>
+                              </w:rPr>
+                              <w:t>O nama</w:t>
+                            </w:r>
+                          </w:p>
+                        </w:txbxContent>
+                      </wps:txbx>
+                      <wps:bodyPr rot="0" spcFirstLastPara="0" vertOverflow="overflow" horzOverflow="overflow" vert="horz" wrap="square" lIns="91440" tIns="45720" rIns="91440" bIns="45720" numCol="1" spcCol="0" rtlCol="0" fromWordArt="0" anchor="ctr" anchorCtr="0" forceAA="0" compatLnSpc="1">
+                        <a:prstTxWarp prst="textNoShape">
+                          <a:avLst/>
+                        </a:prstTxWarp>
+                        <a:noAutofit/>
+                      </wps:bodyPr>
+                    </wps:wsp>
+                  </a:graphicData>
+                </a:graphic>
+                <wp14:sizeRelH relativeFrom="margin">
+                  <wp14:pctWidth>0</wp14:pctWidth>
+                </wp14:sizeRelH>
+                <wp14:sizeRelV relativeFrom="margin">
+                  <wp14:pctHeight>0</wp14:pctHeight>
+                </wp14:sizeRelV>
+              </wp:anchor>
+            </w:drawing>
+          </mc:Choice>
+          <mc:Fallback>
+            <w:pict>
+              <v:shape w14:anchorId="0306DBAD" id="Text Box 11" o:spid="_x0000_s1034" type="#_x0000_t202" style="position:absolute;margin-left:280.5pt;margin-top:49.65pt;width:65.25pt;height:18.75pt;z-index:251669504;visibility:visible;mso-wrap-style:square;mso-width-percent:0;mso-height-percent:0;mso-wrap-distance-left:9pt;mso-wrap-distance-top:0;mso-wrap-distance-right:9pt;mso-wrap-distance-bottom:0;mso-position-horizontal:absolute;mso-position-horizontal-relative:text;mso-position-vertical:absolute;mso-position-vertical-relative:text;mso-width-percent:0;mso-height-percent:0;mso-width-relative:margin;mso-height-relative:margin;v-text-anchor:middle" o:gfxdata="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" fillcolor="white [3201]" strokeweight=".5pt">
+                <v:textbox>
+                  <w:txbxContent>
+                    <w:p>
+                      <w:pPr>
+                        <w:rPr>
+                          <w:lang w:val="hr-HR"/>
+                        </w:rPr>
+                      </w:pPr>
+                      <w:r>
+                        <w:rPr>
+                          <w:lang w:val="hr-HR"/>
+                        </w:rPr>
+                        <w:t>O nama</w:t>
+                      </w:r>
+                    </w:p>
+                  </w:txbxContent>
+                </v:textbox>
+              </v:shape>
+            </w:pict>
+          </mc:Fallback>
+        </mc:AlternateContent>
+      </w:r>
+      <w:r>
+        <w:rPr>
+          <w:noProof/>
+          <w:sz w:val="24"/>
+          <w:szCs w:val="24"/>
+          <w:lang w:eastAsia="en-GB"/>
+        </w:rPr>
+        <mc:AlternateContent>
+          <mc:Choice Requires="wps">
+            <w:drawing>
+              <wp:anchor distT="0" distB="0" distL="114300" distR="114300" simplePos="0" relativeHeight="251671552" behindDoc="0" locked="0" layoutInCell="1" allowOverlap="1" wp14:anchorId="0B033D09" wp14:editId="16492EEE">
+                <wp:simplePos x="0" y="0"/>
+                <wp:positionH relativeFrom="margin">
+                  <wp:align>right</wp:align>
+                </wp:positionH>
+                <wp:positionV relativeFrom="paragraph">
+                  <wp:posOffset>640080</wp:posOffset>
+                </wp:positionV>
+                <wp:extent cx="828675" cy="238125"/>
+                <wp:effectExtent l="0" t="0" r="28575" b="28575"/>
+                <wp:wrapNone/>
+                <wp:docPr id="12" name="Text Box 12"/>
+                <wp:cNvGraphicFramePr/>
+                <a:graphic xmlns:a="http://schemas.openxmlformats.org/drawingml/2006/main">
+                  <a:graphicData uri="http://schemas.microsoft.com/office/word/2010/wordprocessingShape">
+                    <wps:wsp>
+                      <wps:cNvSpPr txBox="1"/>
+                      <wps:spPr>
+                        <a:xfrm>
+                          <a:off x="0" y="0"/>
+                          <a:ext cx="828675" cy="238125"/>
+                        </a:xfrm>
+                        <a:prstGeom prst="rect">
+                          <a:avLst/>
+                        </a:prstGeom>
+                        <a:solidFill>
+                          <a:schemeClr val="lt1"/>
+                        </a:solidFill>
+                        <a:ln w="6350">
+                          <a:solidFill>
+                            <a:prstClr val="black"/>
+                          </a:solidFill>
+                        </a:ln>
+                        <a:effectLst/>
+                      </wps:spPr>
+                      <wps:style>
+                        <a:lnRef idx="0">
+                          <a:schemeClr val="accent1"/>
+                        </a:lnRef>
+                        <a:fillRef idx="0">
+                          <a:schemeClr val="accent1"/>
+                        </a:fillRef>
+                        <a:effectRef idx="0">
+                          <a:schemeClr val="accent1"/>
+                        </a:effectRef>
+                        <a:fontRef idx="minor">
+                          <a:schemeClr val="dk1"/>
+                        </a:fontRef>
+                      </wps:style>
+                      <wps:txbx>
+                        <w:txbxContent>
+                          <w:p>
+                            <w:pPr>
+                              <w:rPr>
+                                <w:lang w:val="hr-HR"/>
+                              </w:rPr>
+                            </w:pPr>
+                            <w:r>
+                              <w:rPr>
+                                <w:lang w:val="hr-HR"/>
+                              </w:rPr>
+                              <w:t>Kontakt</w:t>
+                            </w:r>
+                          </w:p>
+                        </w:txbxContent>
+                      </wps:txbx>
+                      <wps:bodyPr rot="0" spcFirstLastPara="0" vertOverflow="overflow" horzOverflow="overflow" vert="horz" wrap="square" lIns="91440" tIns="45720" rIns="91440" bIns="45720" numCol="1" spcCol="0" rtlCol="0" fromWordArt="0" anchor="ctr" anchorCtr="0" forceAA="0" compatLnSpc="1">
+                        <a:prstTxWarp prst="textNoShape">
+                          <a:avLst/>
+                        </a:prstTxWarp>
+                        <a:noAutofit/>
+                      </wps:bodyPr>
+                    </wps:wsp>
+                  </a:graphicData>
+                </a:graphic>
+                <wp14:sizeRelH relativeFrom="margin">
+                  <wp14:pctWidth>0</wp14:pctWidth>
+                </wp14:sizeRelH>
+                <wp14:sizeRelV relativeFrom="margin">
+                  <wp14:pctHeight>0</wp14:pctHeight>
+                </wp14:sizeRelV>
+              </wp:anchor>
+            </w:drawing>
+          </mc:Choice>
+          <mc:Fallback>
+            <w:pict>
+              <v:shape w14:anchorId="0B033D09" id="Text Box 12" o:spid="_x0000_s1035" type="#_x0000_t202" style="position:absolute;margin-left:14.05pt;margin-top:50.4pt;width:65.25pt;height:18.75pt;z-index:251671552;visibility:visible;mso-wrap-style:square;mso-width-percent:0;mso-height-percent:0;mso-wrap-distance-left:9pt;mso-wrap-distance-top:0;mso-wrap-distance-right:9pt;mso-wrap-distance-bottom:0;mso-position-horizontal:right;mso-position-horizontal-relative:margin;mso-position-vertical:absolute;mso-position-vertical-relative:text;mso-width-percent:0;mso-height-percent:0;mso-width-relative:margin;mso-height-relative:margin;v-text-anchor:middle" o:gfxdata="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" fillcolor="white [3201]" strokeweight=".5pt">
+                <v:textbox>
+                  <w:txbxContent>
+                    <w:p>
+                      <w:pPr>
+                        <w:rPr>
+                          <w:lang w:val="hr-HR"/>
+                        </w:rPr>
+                      </w:pPr>
+                      <w:r>
+                        <w:rPr>
+                          <w:lang w:val="hr-HR"/>
+                        </w:rPr>
+                        <w:t>Kontakt</w:t>
+                      </w:r>
+                    </w:p>
+                  </w:txbxContent>
+                </v:textbox>
+                <w10:wrap anchorx="margin"/>
+              </v:shape>
+            </w:pict>
+          </mc:Fallback>
+        </mc:AlternateContent>
+      </w:r>
+      <w:r>
+        <w:rPr>
+          <w:noProof/>
+          <w:sz w:val="24"/>
+          <w:szCs w:val="24"/>
+          <w:lang w:eastAsia="en-GB"/>
+        </w:rPr>
+        <mc:AlternateContent>
+          <mc:Choice Requires="wps">
+            <w:drawing>
+              <wp:anchor distT="0" distB="0" distL="114300" distR="114300" simplePos="0" relativeHeight="251660288" behindDoc="0" locked="0" layoutInCell="1" allowOverlap="1" wp14:anchorId="0D77EEF2" wp14:editId="4D1673D5">
+                <wp:simplePos x="0" y="0"/>
+                <wp:positionH relativeFrom="column">
+                  <wp:posOffset>1838325</wp:posOffset>
+                </wp:positionH>
+                <wp:positionV relativeFrom="paragraph">
+                  <wp:posOffset>11430</wp:posOffset>
+                </wp:positionV>
+                <wp:extent cx="828675" cy="238125"/>
+                <wp:effectExtent l="0" t="0" r="28575" b="28575"/>
+                <wp:wrapNone/>
+                <wp:docPr id="6" name="Text Box 6"/>
+                <wp:cNvGraphicFramePr/>
+                <a:graphic xmlns:a="http://schemas.openxmlformats.org/drawingml/2006/main">
+                  <a:graphicData uri="http://schemas.microsoft.com/office/word/2010/wordprocessingShape">
+                    <wps:wsp>
+                      <wps:cNvSpPr txBox="1"/>
+                      <wps:spPr>
+                        <a:xfrm>
+                          <a:off x="0" y="0"/>
+                          <a:ext cx="828675" cy="238125"/>
+                        </a:xfrm>
+                        <a:prstGeom prst="rect">
+                          <a:avLst/>
+                        </a:prstGeom>
+                        <a:solidFill>
+                          <a:schemeClr val="lt1"/>
+                        </a:solidFill>
+                        <a:ln w="6350">
+                          <a:solidFill>
+                            <a:prstClr val="black"/>
+                          </a:solidFill>
+                        </a:ln>
+                        <a:effectLst/>
+                      </wps:spPr>
+                      <wps:style>
+                        <a:lnRef idx="0">
+                          <a:schemeClr val="accent1"/>
+                        </a:lnRef>
+                        <a:fillRef idx="0">
+                          <a:schemeClr val="accent1"/>
+                        </a:fillRef>
+                        <a:effectRef idx="0">
+                          <a:schemeClr val="accent1"/>
+                        </a:effectRef>
+                        <a:fontRef idx="minor">
+                          <a:schemeClr val="dk1"/>
+                        </a:fontRef>
+                      </wps:style>
+                      <wps:txbx>
+                        <w:txbxContent>
+                          <w:p>
+                            <w:pPr>
+                              <w:rPr>
+                                <w:lang w:val="hr-HR"/>
+                              </w:rPr>
+                            </w:pPr>
+                            <w:r>
+                              <w:rPr>
+                                <w:lang w:val="hr-HR"/>
+                              </w:rPr>
+                              <w:t>Naslovnica</w:t>
+                            </w:r>
+                          </w:p>
+                        </w:txbxContent>
+                      </wps:txbx>
+                      <wps:bodyPr rot="0" spcFirstLastPara="0" vertOverflow="overflow" horzOverflow="overflow" vert="horz" wrap="square" lIns="91440" tIns="45720" rIns="91440" bIns="45720" numCol="1" spcCol="0" rtlCol="0" fromWordArt="0" anchor="ctr" anchorCtr="0" forceAA="0" compatLnSpc="1">
+                        <a:prstTxWarp prst="textNoShape">
+                          <a:avLst/>
+                        </a:prstTxWarp>
+                        <a:noAutofit/>
+                      </wps:bodyPr>
+                    </wps:wsp>
+                  </a:graphicData>
+                </a:graphic>
+                <wp14:sizeRelH relativeFrom="margin">
+                  <wp14:pctWidth>0</wp14:pctWidth>
+                </wp14:sizeRelH>
+                <wp14:sizeRelV relativeFrom="margin">
+                  <wp14:pctHeight>0</wp14:pctHeight>
+                </wp14:sizeRelV>
+              </wp:anchor>
+            </w:drawing>
+          </mc:Choice>
+          <mc:Fallback>
+            <w:pict>
+              <v:shape w14:anchorId="0D77EEF2" id="Text Box 6" o:spid="_x0000_s1036" type="#_x0000_t202" style="position:absolute;margin-left:144.75pt;margin-top:.9pt;width:65.25pt;height:18.75pt;z-index:251660288;visibility:visible;mso-wrap-style:square;mso-width-percent:0;mso-height-percent:0;mso-wrap-distance-left:9pt;mso-wrap-distance-top:0;mso-wrap-distance-right:9pt;mso-wrap-distance-bottom:0;mso-position-horizontal:absolute;mso-position-horizontal-relative:text;mso-position-vertical:absolute;mso-position-vertical-relative:text;mso-width-percent:0;mso-height-percent:0;mso-width-relative:margin;mso-height-relative:margin;v-text-anchor:middle" o:gfxdata="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" fillcolor="white [3201]" strokeweight=".5pt">
+                <v:textbox>
+                  <w:txbxContent>
+                    <w:p>
+                      <w:pPr>
+                        <w:rPr>
+                          <w:lang w:val="hr-HR"/>
+                        </w:rPr>
+                      </w:pPr>
+                      <w:r>
+                        <w:rPr>
+                          <w:lang w:val="hr-HR"/>
+                        </w:rPr>
+                        <w:t>Naslovnica</w:t>
+                      </w:r>
+                    </w:p>
+                  </w:txbxContent>
+                </v:textbox>
+              </v:shape>
+            </w:pict>
+          </mc:Fallback>
+        </mc:AlternateContent>
       </w:r>
     </w:p>
     <w:sectPr>
@@ -1844,4 +3980,16 @@
     </a:ext>
   </a:extLst>
 </a:theme>
+</file>
+
+<file path=customXml/item1.xml><?xml version="1.0" encoding="utf-8"?>
+<b:Sources xmlns:b="http://schemas.openxmlformats.org/officeDocument/2006/bibliography" xmlns="http://schemas.openxmlformats.org/officeDocument/2006/bibliography" SelectedStyle="\APASixthEditionOfficeOnline.xsl" StyleName="APA" Version="6"/>
+</file>
+
+<file path=customXml/itemProps1.xml><?xml version="1.0" encoding="utf-8"?>
+<ds:datastoreItem xmlns:ds="http://schemas.openxmlformats.org/officeDocument/2006/customXml" ds:itemID="{792A79B8-FAAE-4380-99A5-71197129FAA8}">
+  <ds:schemaRefs>
+    <ds:schemaRef ds:uri="http://schemas.openxmlformats.org/officeDocument/2006/bibliography"/>
+  </ds:schemaRefs>
+</ds:datastoreItem>
 </file>